--- a/документы/основа.docx
+++ b/документы/основа.docx
@@ -1976,7 +1976,7 @@
           <w:r>
             <w:fldChar w:fldCharType="separate"/>
           </w:r>
-          <w:hyperlink w:anchor="_Toc177112910" w:history="1">
+          <w:hyperlink w:anchor="_Toc177311158" w:history="1">
             <w:r>
               <w:rPr>
                 <w:rStyle w:val="a8"/>
@@ -2005,7 +2005,7 @@
                 <w:noProof/>
                 <w:webHidden/>
               </w:rPr>
-              <w:instrText xml:space="preserve"> PAGEREF _Toc177112910 \h </w:instrText>
+              <w:instrText xml:space="preserve"> PAGEREF _Toc177311158 \h </w:instrText>
             </w:r>
             <w:r>
               <w:rPr>
@@ -2048,7 +2048,7 @@
               <w:lang w:eastAsia="ru-RU"/>
             </w:rPr>
           </w:pPr>
-          <w:hyperlink w:anchor="_Toc177112911" w:history="1">
+          <w:hyperlink w:anchor="_Toc177311159" w:history="1">
             <w:r>
               <w:rPr>
                 <w:rStyle w:val="a8"/>
@@ -2077,7 +2077,7 @@
                 <w:noProof/>
                 <w:webHidden/>
               </w:rPr>
-              <w:instrText xml:space="preserve"> PAGEREF _Toc177112911 \h </w:instrText>
+              <w:instrText xml:space="preserve"> PAGEREF _Toc177311159 \h </w:instrText>
             </w:r>
             <w:r>
               <w:rPr>
@@ -2120,7 +2120,7 @@
               <w:lang w:eastAsia="ru-RU"/>
             </w:rPr>
           </w:pPr>
-          <w:hyperlink w:anchor="_Toc177112912" w:history="1">
+          <w:hyperlink w:anchor="_Toc177311160" w:history="1">
             <w:r>
               <w:rPr>
                 <w:rStyle w:val="a8"/>
@@ -2149,7 +2149,7 @@
                 <w:noProof/>
                 <w:webHidden/>
               </w:rPr>
-              <w:instrText xml:space="preserve"> PAGEREF _Toc177112912 \h </w:instrText>
+              <w:instrText xml:space="preserve"> PAGEREF _Toc177311160 \h </w:instrText>
             </w:r>
             <w:r>
               <w:rPr>
@@ -2192,7 +2192,7 @@
               <w:lang w:eastAsia="ru-RU"/>
             </w:rPr>
           </w:pPr>
-          <w:hyperlink w:anchor="_Toc177112913" w:history="1">
+          <w:hyperlink w:anchor="_Toc177311161" w:history="1">
             <w:r>
               <w:rPr>
                 <w:rStyle w:val="a8"/>
@@ -2200,7 +2200,7 @@
                 <w:noProof/>
                 <w:lang w:eastAsia="ru-RU"/>
               </w:rPr>
-              <w:t>2. Теоретический раздел</w:t>
+              <w:t>1.4. Методы исследования</w:t>
             </w:r>
             <w:r>
               <w:rPr>
@@ -2221,7 +2221,7 @@
                 <w:noProof/>
                 <w:webHidden/>
               </w:rPr>
-              <w:instrText xml:space="preserve"> PAGEREF _Toc177112913 \h </w:instrText>
+              <w:instrText xml:space="preserve"> PAGEREF _Toc177311161 \h </w:instrText>
             </w:r>
             <w:r>
               <w:rPr>
@@ -2264,7 +2264,7 @@
               <w:lang w:eastAsia="ru-RU"/>
             </w:rPr>
           </w:pPr>
-          <w:hyperlink w:anchor="_Toc177112914" w:history="1">
+          <w:hyperlink w:anchor="_Toc177311162" w:history="1">
             <w:r>
               <w:rPr>
                 <w:rStyle w:val="a8"/>
@@ -2272,7 +2272,7 @@
                 <w:noProof/>
                 <w:lang w:eastAsia="ru-RU"/>
               </w:rPr>
-              <w:t>2.1. Обзор литературы и анализ существующих разработок по теме</w:t>
+              <w:t>1.5. Структура и содержание работы</w:t>
             </w:r>
             <w:r>
               <w:rPr>
@@ -2293,7 +2293,7 @@
                 <w:noProof/>
                 <w:webHidden/>
               </w:rPr>
-              <w:instrText xml:space="preserve"> PAGEREF _Toc177112914 \h </w:instrText>
+              <w:instrText xml:space="preserve"> PAGEREF _Toc177311162 \h </w:instrText>
             </w:r>
             <w:r>
               <w:rPr>
@@ -2336,7 +2336,77 @@
               <w:lang w:eastAsia="ru-RU"/>
             </w:rPr>
           </w:pPr>
-          <w:hyperlink w:anchor="_Toc177112915" w:history="1">
+          <w:hyperlink w:anchor="_Toc177311163" w:history="1">
+            <w:r>
+              <w:rPr>
+                <w:rStyle w:val="a8"/>
+                <w:noProof/>
+              </w:rPr>
+              <w:t>2. Анализ предметной области и существующих решений</w:t>
+            </w:r>
+            <w:r>
+              <w:rPr>
+                <w:noProof/>
+                <w:webHidden/>
+              </w:rPr>
+              <w:tab/>
+            </w:r>
+            <w:r>
+              <w:rPr>
+                <w:noProof/>
+                <w:webHidden/>
+              </w:rPr>
+              <w:fldChar w:fldCharType="begin"/>
+            </w:r>
+            <w:r>
+              <w:rPr>
+                <w:noProof/>
+                <w:webHidden/>
+              </w:rPr>
+              <w:instrText xml:space="preserve"> PAGEREF _Toc177311163 \h </w:instrText>
+            </w:r>
+            <w:r>
+              <w:rPr>
+                <w:noProof/>
+                <w:webHidden/>
+              </w:rPr>
+            </w:r>
+            <w:r>
+              <w:rPr>
+                <w:noProof/>
+                <w:webHidden/>
+              </w:rPr>
+              <w:fldChar w:fldCharType="separate"/>
+            </w:r>
+            <w:r>
+              <w:rPr>
+                <w:noProof/>
+                <w:webHidden/>
+              </w:rPr>
+              <w:t>5</w:t>
+            </w:r>
+            <w:r>
+              <w:rPr>
+                <w:noProof/>
+                <w:webHidden/>
+              </w:rPr>
+              <w:fldChar w:fldCharType="end"/>
+            </w:r>
+          </w:hyperlink>
+        </w:p>
+        <w:p>
+          <w:pPr>
+            <w:pStyle w:val="13"/>
+            <w:tabs>
+              <w:tab w:val="right" w:leader="dot" w:pos="9345"/>
+            </w:tabs>
+            <w:rPr>
+              <w:rFonts w:eastAsiaTheme="minorEastAsia"/>
+              <w:noProof/>
+              <w:lang w:eastAsia="ru-RU"/>
+            </w:rPr>
+          </w:pPr>
+          <w:hyperlink w:anchor="_Toc177311164" w:history="1">
             <w:r>
               <w:rPr>
                 <w:rStyle w:val="a8"/>
@@ -2344,6 +2414,78 @@
                 <w:noProof/>
                 <w:lang w:eastAsia="ru-RU"/>
               </w:rPr>
+              <w:t>2.1. Анализ существующих разработок по теме</w:t>
+            </w:r>
+            <w:r>
+              <w:rPr>
+                <w:noProof/>
+                <w:webHidden/>
+              </w:rPr>
+              <w:tab/>
+            </w:r>
+            <w:r>
+              <w:rPr>
+                <w:noProof/>
+                <w:webHidden/>
+              </w:rPr>
+              <w:fldChar w:fldCharType="begin"/>
+            </w:r>
+            <w:r>
+              <w:rPr>
+                <w:noProof/>
+                <w:webHidden/>
+              </w:rPr>
+              <w:instrText xml:space="preserve"> PAGEREF _Toc177311164 \h </w:instrText>
+            </w:r>
+            <w:r>
+              <w:rPr>
+                <w:noProof/>
+                <w:webHidden/>
+              </w:rPr>
+            </w:r>
+            <w:r>
+              <w:rPr>
+                <w:noProof/>
+                <w:webHidden/>
+              </w:rPr>
+              <w:fldChar w:fldCharType="separate"/>
+            </w:r>
+            <w:r>
+              <w:rPr>
+                <w:noProof/>
+                <w:webHidden/>
+              </w:rPr>
+              <w:t>5</w:t>
+            </w:r>
+            <w:r>
+              <w:rPr>
+                <w:noProof/>
+                <w:webHidden/>
+              </w:rPr>
+              <w:fldChar w:fldCharType="end"/>
+            </w:r>
+          </w:hyperlink>
+        </w:p>
+        <w:p>
+          <w:pPr>
+            <w:pStyle w:val="13"/>
+            <w:tabs>
+              <w:tab w:val="right" w:leader="dot" w:pos="9345"/>
+            </w:tabs>
+            <w:rPr>
+              <w:rFonts w:eastAsiaTheme="minorEastAsia"/>
+              <w:noProof/>
+              <w:lang w:eastAsia="ru-RU"/>
+            </w:rPr>
+          </w:pPr>
+          <w:hyperlink w:anchor="_Toc177311165" w:history="1">
+            <w:r>
+              <w:rPr>
+                <w:rStyle w:val="a8"/>
+                <w:rFonts w:eastAsia="Times New Roman"/>
+                <w:noProof/>
+                <w:lang w:eastAsia="ru-RU"/>
+              </w:rPr>
               <w:t>2.2. Теоретические основы и концепции, лежащие в основе исследования</w:t>
             </w:r>
             <w:r>
@@ -2365,7 +2507,7 @@
                 <w:noProof/>
                 <w:webHidden/>
               </w:rPr>
-              <w:instrText xml:space="preserve"> PAGEREF _Toc177112915 \h </w:instrText>
+              <w:instrText xml:space="preserve"> PAGEREF _Toc177311165 \h </w:instrText>
             </w:r>
             <w:r>
               <w:rPr>
@@ -2385,7 +2527,79 @@
                 <w:noProof/>
                 <w:webHidden/>
               </w:rPr>
-              <w:t>4</w:t>
+              <w:t>5</w:t>
+            </w:r>
+            <w:r>
+              <w:rPr>
+                <w:noProof/>
+                <w:webHidden/>
+              </w:rPr>
+              <w:fldChar w:fldCharType="end"/>
+            </w:r>
+          </w:hyperlink>
+        </w:p>
+        <w:p>
+          <w:pPr>
+            <w:pStyle w:val="13"/>
+            <w:tabs>
+              <w:tab w:val="right" w:leader="dot" w:pos="9345"/>
+            </w:tabs>
+            <w:rPr>
+              <w:rFonts w:eastAsiaTheme="minorEastAsia"/>
+              <w:noProof/>
+              <w:lang w:eastAsia="ru-RU"/>
+            </w:rPr>
+          </w:pPr>
+          <w:hyperlink w:anchor="_Toc177311166" w:history="1">
+            <w:r>
+              <w:rPr>
+                <w:rStyle w:val="a8"/>
+                <w:rFonts w:eastAsia="Times New Roman"/>
+                <w:noProof/>
+                <w:lang w:eastAsia="ru-RU"/>
+              </w:rPr>
+              <w:t>3. Проектирование информационной системы анкетирования студентов</w:t>
+            </w:r>
+            <w:r>
+              <w:rPr>
+                <w:noProof/>
+                <w:webHidden/>
+              </w:rPr>
+              <w:tab/>
+            </w:r>
+            <w:r>
+              <w:rPr>
+                <w:noProof/>
+                <w:webHidden/>
+              </w:rPr>
+              <w:fldChar w:fldCharType="begin"/>
+            </w:r>
+            <w:r>
+              <w:rPr>
+                <w:noProof/>
+                <w:webHidden/>
+              </w:rPr>
+              <w:instrText xml:space="preserve"> PAGEREF _Toc177311166 \h </w:instrText>
+            </w:r>
+            <w:r>
+              <w:rPr>
+                <w:noProof/>
+                <w:webHidden/>
+              </w:rPr>
+            </w:r>
+            <w:r>
+              <w:rPr>
+                <w:noProof/>
+                <w:webHidden/>
+              </w:rPr>
+              <w:fldChar w:fldCharType="separate"/>
+            </w:r>
+            <w:r>
+              <w:rPr>
+                <w:noProof/>
+                <w:webHidden/>
+              </w:rPr>
+              <w:t>7</w:t>
             </w:r>
             <w:r>
               <w:rPr>
@@ -2833,511 +3047,514 @@
           <w:lang w:eastAsia="ru-RU"/>
         </w:rPr>
       </w:pPr>
-      <w:bookmarkStart w:id="0" w:name="_Toc177112910"/>
+      <w:bookmarkStart w:id="0" w:name="_Toc177311158"/>
       <w:r>
         <w:rPr>
           <w:rFonts w:eastAsia="Times New Roman"/>
           <w:lang w:eastAsia="ru-RU"/>
         </w:rPr>
+        <w:t>1. Введение</w:t>
+      </w:r>
+      <w:bookmarkEnd w:id="0"/>
+    </w:p>
+    <w:p>
+      <w:pPr>
+        <w:spacing w:after="0" w:line="240" w:lineRule="auto"/>
+        <w:rPr>
+          <w:rFonts w:ascii="Times New Roman" w:eastAsia="Times New Roman" w:hAnsi="Times New Roman" w:cs="Times New Roman"/>
+          <w:sz w:val="24"/>
+          <w:szCs w:val="24"/>
+          <w:lang w:eastAsia="ru-RU"/>
+        </w:rPr>
+      </w:pPr>
+    </w:p>
+    <w:p>
+      <w:pPr>
+        <w:pStyle w:val="a9"/>
+        <w:rPr>
+          <w:rFonts w:eastAsia="Times New Roman"/>
+          <w:lang w:eastAsia="ru-RU"/>
+        </w:rPr>
+      </w:pPr>
+      <w:bookmarkStart w:id="1" w:name="_Toc177311159"/>
+      <w:r>
+        <w:rPr>
+          <w:rFonts w:eastAsia="Times New Roman"/>
+          <w:lang w:eastAsia="ru-RU"/>
+        </w:rPr>
+        <w:t>1.1. Актуальность темы исследования</w:t>
+      </w:r>
+      <w:bookmarkEnd w:id="1"/>
+    </w:p>
+    <w:p>
+      <w:pPr>
+        <w:spacing w:after="0" w:line="240" w:lineRule="auto"/>
+        <w:rPr>
+          <w:rFonts w:ascii="Times New Roman" w:eastAsia="Times New Roman" w:hAnsi="Times New Roman" w:cs="Times New Roman"/>
+          <w:sz w:val="24"/>
+          <w:szCs w:val="24"/>
+          <w:lang w:eastAsia="ru-RU"/>
+        </w:rPr>
+      </w:pPr>
+      <w:r>
+        <w:rPr>
+          <w:rFonts w:ascii="Times New Roman" w:eastAsia="Times New Roman" w:hAnsi="Times New Roman" w:cs="Times New Roman"/>
+          <w:sz w:val="24"/>
+          <w:szCs w:val="24"/>
+          <w:lang w:eastAsia="ru-RU"/>
+        </w:rPr>
+        <w:t>Выбор направления научно-исследовательской работы является важным этапом обучения для студентов-бакалавров. Зачастую этот процесс сопряжен с трудностями, так как студенты не всегда имеют четкое представление о своих научных интересах и возможностях преподавателей. Кроме того, преподаватели также не всегда владеют полной информацией о предпочтениях студентов. Это затрудняет эффективное распределение студентов по научным направлениям и закрепление их за конкретными руководителями.</w:t>
+      </w:r>
+    </w:p>
+    <w:p>
+      <w:pPr>
+        <w:spacing w:after="0" w:line="240" w:lineRule="auto"/>
+        <w:rPr>
+          <w:rFonts w:ascii="Times New Roman" w:eastAsia="Times New Roman" w:hAnsi="Times New Roman" w:cs="Times New Roman"/>
+          <w:sz w:val="24"/>
+          <w:szCs w:val="24"/>
+          <w:lang w:eastAsia="ru-RU"/>
+        </w:rPr>
+      </w:pPr>
+    </w:p>
+    <w:p>
+      <w:pPr>
+        <w:spacing w:after="0" w:line="240" w:lineRule="auto"/>
+        <w:rPr>
+          <w:rFonts w:ascii="Times New Roman" w:eastAsia="Times New Roman" w:hAnsi="Times New Roman" w:cs="Times New Roman"/>
+          <w:sz w:val="24"/>
+          <w:szCs w:val="24"/>
+          <w:lang w:eastAsia="ru-RU"/>
+        </w:rPr>
+      </w:pPr>
+      <w:r>
+        <w:rPr>
+          <w:rFonts w:ascii="Times New Roman" w:eastAsia="Times New Roman" w:hAnsi="Times New Roman" w:cs="Times New Roman"/>
+          <w:sz w:val="24"/>
+          <w:szCs w:val="24"/>
+          <w:lang w:eastAsia="ru-RU"/>
+        </w:rPr>
+        <w:t>Разработка системы анкетирования студентов позволит автоматизировать и упростить процесс выбора направления научно-исследовательской работы. Такая система обеспечит сбор данных о предпочтениях студентов, а также предоставит преподавателям возможность ознакомиться с рейтингом тематик и выстроить индивидуальные траектории для студентов. Это позволит повысить эффективность взаимодействия между студентами и преподавателями, а также оптимизировать распределение студентов по научным направлениям.</w:t>
+      </w:r>
+    </w:p>
+    <w:p>
+      <w:pPr>
+        <w:spacing w:after="0" w:line="240" w:lineRule="auto"/>
+        <w:rPr>
+          <w:rFonts w:ascii="Times New Roman" w:eastAsia="Times New Roman" w:hAnsi="Times New Roman" w:cs="Times New Roman"/>
+          <w:sz w:val="24"/>
+          <w:szCs w:val="24"/>
+          <w:lang w:eastAsia="ru-RU"/>
+        </w:rPr>
+      </w:pPr>
+    </w:p>
+    <w:p>
+      <w:pPr>
+        <w:pStyle w:val="a9"/>
+        <w:rPr>
+          <w:rFonts w:eastAsia="Times New Roman"/>
+          <w:lang w:eastAsia="ru-RU"/>
+        </w:rPr>
+      </w:pPr>
+      <w:bookmarkStart w:id="2" w:name="_Toc177311160"/>
+      <w:r>
+        <w:rPr>
+          <w:rFonts w:eastAsia="Times New Roman"/>
+          <w:lang w:eastAsia="ru-RU"/>
+        </w:rPr>
+        <w:t>1.2. Цель и задачи работы</w:t>
+      </w:r>
+      <w:bookmarkEnd w:id="2"/>
+    </w:p>
+    <w:p>
+      <w:pPr>
+        <w:spacing w:after="0" w:line="240" w:lineRule="auto"/>
+        <w:rPr>
+          <w:rFonts w:ascii="Times New Roman" w:eastAsia="Times New Roman" w:hAnsi="Times New Roman" w:cs="Times New Roman"/>
+          <w:sz w:val="24"/>
+          <w:szCs w:val="24"/>
+          <w:lang w:eastAsia="ru-RU"/>
+        </w:rPr>
+      </w:pPr>
+      <w:r>
+        <w:rPr>
+          <w:rFonts w:ascii="Times New Roman" w:eastAsia="Times New Roman" w:hAnsi="Times New Roman" w:cs="Times New Roman"/>
+          <w:sz w:val="24"/>
+          <w:szCs w:val="24"/>
+          <w:lang w:eastAsia="ru-RU"/>
+        </w:rPr>
+        <w:t>Целью данной бакалаврской работы является разработка системы анкетирования студентов для выбора направления научно-исследовательской работы.</w:t>
+      </w:r>
+    </w:p>
+    <w:p>
+      <w:pPr>
+        <w:spacing w:after="0" w:line="240" w:lineRule="auto"/>
+        <w:rPr>
+          <w:rFonts w:ascii="Times New Roman" w:eastAsia="Times New Roman" w:hAnsi="Times New Roman" w:cs="Times New Roman"/>
+          <w:sz w:val="24"/>
+          <w:szCs w:val="24"/>
+          <w:lang w:eastAsia="ru-RU"/>
+        </w:rPr>
+      </w:pPr>
+    </w:p>
+    <w:p>
+      <w:pPr>
+        <w:spacing w:after="0" w:line="240" w:lineRule="auto"/>
+        <w:rPr>
+          <w:rFonts w:ascii="Times New Roman" w:eastAsia="Times New Roman" w:hAnsi="Times New Roman" w:cs="Times New Roman"/>
+          <w:sz w:val="24"/>
+          <w:szCs w:val="24"/>
+          <w:lang w:eastAsia="ru-RU"/>
+        </w:rPr>
+      </w:pPr>
+      <w:r>
+        <w:rPr>
+          <w:rFonts w:ascii="Times New Roman" w:eastAsia="Times New Roman" w:hAnsi="Times New Roman" w:cs="Times New Roman"/>
+          <w:sz w:val="24"/>
+          <w:szCs w:val="24"/>
+          <w:lang w:eastAsia="ru-RU"/>
+        </w:rPr>
+        <w:t>Для достижения поставленной цели необ</w:t>
+      </w:r>
+      <w:r>
+        <w:rPr>
+          <w:rFonts w:ascii="Times New Roman" w:eastAsia="Times New Roman" w:hAnsi="Times New Roman" w:cs="Times New Roman"/>
+          <w:sz w:val="24"/>
+          <w:szCs w:val="24"/>
+          <w:lang w:eastAsia="ru-RU"/>
+        </w:rPr>
+        <w:t>ходимо решить следующие задачи:</w:t>
+      </w:r>
+    </w:p>
+    <w:p>
+      <w:pPr>
+        <w:spacing w:after="0" w:line="240" w:lineRule="auto"/>
+        <w:rPr>
+          <w:rFonts w:ascii="Times New Roman" w:eastAsia="Times New Roman" w:hAnsi="Times New Roman" w:cs="Times New Roman"/>
+          <w:sz w:val="24"/>
+          <w:szCs w:val="24"/>
+          <w:lang w:eastAsia="ru-RU"/>
+        </w:rPr>
+      </w:pPr>
+      <w:r>
+        <w:rPr>
+          <w:rFonts w:ascii="Times New Roman" w:eastAsia="Times New Roman" w:hAnsi="Times New Roman" w:cs="Times New Roman"/>
+          <w:sz w:val="24"/>
+          <w:szCs w:val="24"/>
+          <w:lang w:eastAsia="ru-RU"/>
+        </w:rPr>
+        <w:t>1. Разработать анкету для сбора информации о предпочтениях студентов в выборе направления научно-исследовательской работы.</w:t>
+      </w:r>
+    </w:p>
+    <w:p>
+      <w:pPr>
+        <w:spacing w:after="0" w:line="240" w:lineRule="auto"/>
+        <w:rPr>
+          <w:rFonts w:ascii="Times New Roman" w:eastAsia="Times New Roman" w:hAnsi="Times New Roman" w:cs="Times New Roman"/>
+          <w:sz w:val="24"/>
+          <w:szCs w:val="24"/>
+          <w:lang w:eastAsia="ru-RU"/>
+        </w:rPr>
+      </w:pPr>
+      <w:r>
+        <w:rPr>
+          <w:rFonts w:ascii="Times New Roman" w:eastAsia="Times New Roman" w:hAnsi="Times New Roman" w:cs="Times New Roman"/>
+          <w:sz w:val="24"/>
+          <w:szCs w:val="24"/>
+          <w:lang w:eastAsia="ru-RU"/>
+        </w:rPr>
+        <w:t>2. Создать интерфейс для студентов, где они смогут заполнять и отправлять анкеты.</w:t>
+      </w:r>
+    </w:p>
+    <w:p>
+      <w:pPr>
+        <w:spacing w:after="0" w:line="240" w:lineRule="auto"/>
+        <w:rPr>
+          <w:rFonts w:ascii="Times New Roman" w:eastAsia="Times New Roman" w:hAnsi="Times New Roman" w:cs="Times New Roman"/>
+          <w:sz w:val="24"/>
+          <w:szCs w:val="24"/>
+          <w:lang w:eastAsia="ru-RU"/>
+        </w:rPr>
+      </w:pPr>
+      <w:r>
+        <w:rPr>
+          <w:rFonts w:ascii="Times New Roman" w:eastAsia="Times New Roman" w:hAnsi="Times New Roman" w:cs="Times New Roman"/>
+          <w:sz w:val="24"/>
+          <w:szCs w:val="24"/>
+          <w:lang w:eastAsia="ru-RU"/>
+        </w:rPr>
+        <w:t>3. Реализовать функционал для преподавателей, позволяющий им просматривать рейтинг тематик и свой рейтинг среди студентов.</w:t>
+      </w:r>
+    </w:p>
+    <w:p>
+      <w:pPr>
+        <w:spacing w:after="0" w:line="240" w:lineRule="auto"/>
+        <w:rPr>
+          <w:rFonts w:ascii="Times New Roman" w:eastAsia="Times New Roman" w:hAnsi="Times New Roman" w:cs="Times New Roman"/>
+          <w:sz w:val="24"/>
+          <w:szCs w:val="24"/>
+          <w:lang w:eastAsia="ru-RU"/>
+        </w:rPr>
+      </w:pPr>
+      <w:r>
+        <w:rPr>
+          <w:rFonts w:ascii="Times New Roman" w:eastAsia="Times New Roman" w:hAnsi="Times New Roman" w:cs="Times New Roman"/>
+          <w:sz w:val="24"/>
+          <w:szCs w:val="24"/>
+          <w:lang w:eastAsia="ru-RU"/>
+        </w:rPr>
+        <w:t>4. Разработать алгоритм для автоматического назначения студентов к конкретным преподавателям на основе предпочтений студентов и возможностей преподавателей.</w:t>
+      </w:r>
+    </w:p>
+    <w:p>
+      <w:pPr>
+        <w:spacing w:after="0" w:line="240" w:lineRule="auto"/>
+        <w:rPr>
+          <w:rFonts w:ascii="Times New Roman" w:eastAsia="Times New Roman" w:hAnsi="Times New Roman" w:cs="Times New Roman"/>
+          <w:sz w:val="24"/>
+          <w:szCs w:val="24"/>
+          <w:lang w:eastAsia="ru-RU"/>
+        </w:rPr>
+      </w:pPr>
+      <w:r>
+        <w:rPr>
+          <w:rFonts w:ascii="Times New Roman" w:eastAsia="Times New Roman" w:hAnsi="Times New Roman" w:cs="Times New Roman"/>
+          <w:sz w:val="24"/>
+          <w:szCs w:val="24"/>
+          <w:lang w:eastAsia="ru-RU"/>
+        </w:rPr>
+        <w:t>5. Создать модуль для ведения банка готовых заданий, позволяющий преподавателям добавлять, редактировать и выдавать задания студентам.</w:t>
+      </w:r>
+    </w:p>
+    <w:p>
+      <w:pPr>
+        <w:spacing w:after="0" w:line="240" w:lineRule="auto"/>
+        <w:rPr>
+          <w:rFonts w:ascii="Times New Roman" w:eastAsia="Times New Roman" w:hAnsi="Times New Roman" w:cs="Times New Roman"/>
+          <w:sz w:val="24"/>
+          <w:szCs w:val="24"/>
+          <w:lang w:eastAsia="ru-RU"/>
+        </w:rPr>
+      </w:pPr>
+      <w:r>
+        <w:rPr>
+          <w:rFonts w:ascii="Times New Roman" w:eastAsia="Times New Roman" w:hAnsi="Times New Roman" w:cs="Times New Roman"/>
+          <w:sz w:val="24"/>
+          <w:szCs w:val="24"/>
+          <w:lang w:eastAsia="ru-RU"/>
+        </w:rPr>
+        <w:t>6. Обеспечить возможность учета умений студентов, требований руководителей и готовности преподавателей брать бакалавров.</w:t>
+      </w:r>
+    </w:p>
+    <w:p>
+      <w:pPr>
+        <w:spacing w:after="0" w:line="240" w:lineRule="auto"/>
+        <w:rPr>
+          <w:rFonts w:ascii="Times New Roman" w:eastAsia="Times New Roman" w:hAnsi="Times New Roman" w:cs="Times New Roman"/>
+          <w:sz w:val="24"/>
+          <w:szCs w:val="24"/>
+          <w:lang w:eastAsia="ru-RU"/>
+        </w:rPr>
+      </w:pPr>
+      <w:r>
+        <w:rPr>
+          <w:rFonts w:ascii="Times New Roman" w:eastAsia="Times New Roman" w:hAnsi="Times New Roman" w:cs="Times New Roman"/>
+          <w:sz w:val="24"/>
+          <w:szCs w:val="24"/>
+          <w:lang w:eastAsia="ru-RU"/>
+        </w:rPr>
+        <w:t>7. Протестировать и внедрить разработанную систему анкетирования на кафедре.</w:t>
+      </w:r>
+    </w:p>
+    <w:p>
+      <w:pPr>
+        <w:spacing w:after="0" w:line="240" w:lineRule="auto"/>
+        <w:rPr>
+          <w:rFonts w:ascii="Times New Roman" w:eastAsia="Times New Roman" w:hAnsi="Times New Roman" w:cs="Times New Roman"/>
+          <w:sz w:val="24"/>
+          <w:szCs w:val="24"/>
+          <w:lang w:eastAsia="ru-RU"/>
+        </w:rPr>
+      </w:pPr>
+    </w:p>
+    <w:p>
+      <w:pPr>
+        <w:pStyle w:val="a9"/>
+        <w:rPr>
+          <w:rFonts w:eastAsia="Times New Roman"/>
+          <w:lang w:eastAsia="ru-RU"/>
+        </w:rPr>
+      </w:pPr>
+      <w:bookmarkStart w:id="3" w:name="_Toc177311161"/>
+      <w:r>
+        <w:rPr>
+          <w:rFonts w:eastAsia="Times New Roman"/>
+          <w:lang w:eastAsia="ru-RU"/>
+        </w:rPr>
+        <w:t>1.4. Методы исследования</w:t>
+      </w:r>
+      <w:bookmarkEnd w:id="3"/>
+    </w:p>
+    <w:p>
+      <w:pPr>
+        <w:spacing w:after="0" w:line="240" w:lineRule="auto"/>
+        <w:rPr>
+          <w:rFonts w:ascii="Times New Roman" w:eastAsia="Times New Roman" w:hAnsi="Times New Roman" w:cs="Times New Roman"/>
+          <w:sz w:val="24"/>
+          <w:szCs w:val="24"/>
+          <w:lang w:eastAsia="ru-RU"/>
+        </w:rPr>
+      </w:pPr>
+      <w:r>
+        <w:rPr>
+          <w:rFonts w:ascii="Times New Roman" w:eastAsia="Times New Roman" w:hAnsi="Times New Roman" w:cs="Times New Roman"/>
+          <w:sz w:val="24"/>
+          <w:szCs w:val="24"/>
+          <w:lang w:eastAsia="ru-RU"/>
+        </w:rPr>
+        <w:t>В ходе работы будут использованы следующие методы:</w:t>
+      </w:r>
+    </w:p>
+    <w:p>
+      <w:pPr>
+        <w:spacing w:after="0" w:line="240" w:lineRule="auto"/>
+        <w:rPr>
+          <w:rFonts w:ascii="Times New Roman" w:eastAsia="Times New Roman" w:hAnsi="Times New Roman" w:cs="Times New Roman"/>
+          <w:sz w:val="24"/>
+          <w:szCs w:val="24"/>
+          <w:lang w:eastAsia="ru-RU"/>
+        </w:rPr>
+      </w:pPr>
+      <w:r>
+        <w:rPr>
+          <w:rFonts w:ascii="Times New Roman" w:eastAsia="Times New Roman" w:hAnsi="Times New Roman" w:cs="Times New Roman"/>
+          <w:sz w:val="24"/>
+          <w:szCs w:val="24"/>
+          <w:lang w:eastAsia="ru-RU"/>
+        </w:rPr>
+        <w:t>- Методы системного анализа - для изучения существующих подходов к организации научно-исследовательской работы студентов и выявления проблемных областей;</w:t>
+      </w:r>
+    </w:p>
+    <w:p>
+      <w:pPr>
+        <w:spacing w:after="0" w:line="240" w:lineRule="auto"/>
+        <w:rPr>
+          <w:rFonts w:ascii="Times New Roman" w:eastAsia="Times New Roman" w:hAnsi="Times New Roman" w:cs="Times New Roman"/>
+          <w:sz w:val="24"/>
+          <w:szCs w:val="24"/>
+          <w:lang w:eastAsia="ru-RU"/>
+        </w:rPr>
+      </w:pPr>
+      <w:r>
+        <w:rPr>
+          <w:rFonts w:ascii="Times New Roman" w:eastAsia="Times New Roman" w:hAnsi="Times New Roman" w:cs="Times New Roman"/>
+          <w:sz w:val="24"/>
+          <w:szCs w:val="24"/>
+          <w:lang w:eastAsia="ru-RU"/>
+        </w:rPr>
+        <w:t>- Методы проектирования информационных систем - для разработки структуры и функциональных возможностей информационной системы анкетирования;</w:t>
+      </w:r>
+    </w:p>
+    <w:p>
+      <w:pPr>
+        <w:spacing w:after="0" w:line="240" w:lineRule="auto"/>
+        <w:rPr>
+          <w:rFonts w:ascii="Times New Roman" w:eastAsia="Times New Roman" w:hAnsi="Times New Roman" w:cs="Times New Roman"/>
+          <w:sz w:val="24"/>
+          <w:szCs w:val="24"/>
+          <w:lang w:eastAsia="ru-RU"/>
+        </w:rPr>
+      </w:pPr>
+      <w:r>
+        <w:rPr>
+          <w:rFonts w:ascii="Times New Roman" w:eastAsia="Times New Roman" w:hAnsi="Times New Roman" w:cs="Times New Roman"/>
+          <w:sz w:val="24"/>
+          <w:szCs w:val="24"/>
+          <w:lang w:eastAsia="ru-RU"/>
+        </w:rPr>
         <w:lastRenderedPageBreak/>
+        <w:t>- Методы сбора, обработки и визуализации данных - для реализации механизмов сбора информации о предпочтениях студентов, формирования рейтингов и представления данных пользователям.</w:t>
+      </w:r>
+    </w:p>
+    <w:p>
+      <w:pPr>
+        <w:spacing w:after="0" w:line="240" w:lineRule="auto"/>
+        <w:rPr>
+          <w:rFonts w:ascii="Times New Roman" w:eastAsia="Times New Roman" w:hAnsi="Times New Roman" w:cs="Times New Roman"/>
+          <w:sz w:val="24"/>
+          <w:szCs w:val="24"/>
+          <w:lang w:eastAsia="ru-RU"/>
+        </w:rPr>
+      </w:pPr>
+    </w:p>
+    <w:p>
+      <w:pPr>
+        <w:spacing w:after="0" w:line="240" w:lineRule="auto"/>
+        <w:rPr>
+          <w:rFonts w:ascii="Times New Roman" w:eastAsia="Times New Roman" w:hAnsi="Times New Roman" w:cs="Times New Roman"/>
+          <w:sz w:val="24"/>
+          <w:szCs w:val="24"/>
+          <w:lang w:eastAsia="ru-RU"/>
+        </w:rPr>
+      </w:pPr>
+    </w:p>
+    <w:p>
+      <w:pPr>
+        <w:pStyle w:val="a9"/>
+        <w:rPr>
+          <w:rFonts w:eastAsia="Times New Roman"/>
+          <w:lang w:eastAsia="ru-RU"/>
+        </w:rPr>
+      </w:pPr>
+      <w:bookmarkStart w:id="4" w:name="_Toc177311162"/>
+      <w:r>
+        <w:rPr>
+          <w:rFonts w:eastAsia="Times New Roman"/>
+          <w:lang w:eastAsia="ru-RU"/>
+        </w:rPr>
+        <w:t>1.5. Структура и содержание работы</w:t>
+      </w:r>
+      <w:bookmarkEnd w:id="4"/>
+    </w:p>
+    <w:p>
+      <w:pPr>
+        <w:spacing w:after="0" w:line="240" w:lineRule="auto"/>
+        <w:rPr>
+          <w:rFonts w:ascii="Times New Roman" w:eastAsia="Times New Roman" w:hAnsi="Times New Roman" w:cs="Times New Roman"/>
+          <w:sz w:val="24"/>
+          <w:szCs w:val="24"/>
+          <w:lang w:eastAsia="ru-RU"/>
+        </w:rPr>
+      </w:pPr>
+      <w:r>
+        <w:rPr>
+          <w:rFonts w:ascii="Times New Roman" w:eastAsia="Times New Roman" w:hAnsi="Times New Roman" w:cs="Times New Roman"/>
+          <w:sz w:val="24"/>
+          <w:szCs w:val="24"/>
+          <w:lang w:eastAsia="ru-RU"/>
+        </w:rPr>
+        <w:t>Бакалаврская работа состоит из следующих основных разделов:</w:t>
+      </w:r>
+    </w:p>
+    <w:p>
+      <w:pPr>
+        <w:spacing w:after="0" w:line="240" w:lineRule="auto"/>
+        <w:rPr>
+          <w:rFonts w:ascii="Times New Roman" w:eastAsia="Times New Roman" w:hAnsi="Times New Roman" w:cs="Times New Roman"/>
+          <w:sz w:val="24"/>
+          <w:szCs w:val="24"/>
+          <w:lang w:eastAsia="ru-RU"/>
+        </w:rPr>
+      </w:pPr>
+      <w:r>
+        <w:rPr>
+          <w:rFonts w:ascii="Times New Roman" w:eastAsia="Times New Roman" w:hAnsi="Times New Roman" w:cs="Times New Roman"/>
+          <w:sz w:val="24"/>
+          <w:szCs w:val="24"/>
+          <w:lang w:eastAsia="ru-RU"/>
+        </w:rPr>
         <w:t>1. Введение</w:t>
       </w:r>
-      <w:bookmarkEnd w:id="0"/>
-    </w:p>
-    <w:p>
-      <w:pPr>
-        <w:spacing w:after="0" w:line="240" w:lineRule="auto"/>
-        <w:rPr>
-          <w:rFonts w:ascii="Times New Roman" w:eastAsia="Times New Roman" w:hAnsi="Times New Roman" w:cs="Times New Roman"/>
-          <w:sz w:val="24"/>
-          <w:szCs w:val="24"/>
-          <w:lang w:eastAsia="ru-RU"/>
-        </w:rPr>
-      </w:pPr>
-    </w:p>
-    <w:p>
-      <w:pPr>
-        <w:pStyle w:val="a9"/>
-        <w:rPr>
-          <w:rFonts w:eastAsia="Times New Roman"/>
-          <w:lang w:eastAsia="ru-RU"/>
-        </w:rPr>
-      </w:pPr>
-      <w:bookmarkStart w:id="1" w:name="_Toc177112911"/>
-      <w:r>
-        <w:rPr>
-          <w:rFonts w:eastAsia="Times New Roman"/>
-          <w:lang w:eastAsia="ru-RU"/>
-        </w:rPr>
-        <w:t>1.1. Актуальность темы исследования</w:t>
-      </w:r>
-      <w:bookmarkEnd w:id="1"/>
-    </w:p>
-    <w:p>
-      <w:pPr>
-        <w:spacing w:after="0" w:line="240" w:lineRule="auto"/>
-        <w:rPr>
-          <w:rFonts w:ascii="Times New Roman" w:eastAsia="Times New Roman" w:hAnsi="Times New Roman" w:cs="Times New Roman"/>
-          <w:sz w:val="24"/>
-          <w:szCs w:val="24"/>
-          <w:lang w:eastAsia="ru-RU"/>
-        </w:rPr>
-      </w:pPr>
-      <w:r>
-        <w:rPr>
-          <w:rFonts w:ascii="Times New Roman" w:eastAsia="Times New Roman" w:hAnsi="Times New Roman" w:cs="Times New Roman"/>
-          <w:sz w:val="24"/>
-          <w:szCs w:val="24"/>
-          <w:lang w:eastAsia="ru-RU"/>
-        </w:rPr>
-        <w:t>Выбор направления научно-исследовательской работы является важным этапом обучения для студентов-бакалавров. Зачастую этот процесс сопряжен с трудностями, так как студенты не всегда имеют четкое представление о своих научных интересах и возможностях преподавателей. Кроме того, преподаватели также не всегда владеют полной информацией о предпочтениях студентов. Это затрудняет эффективное распределение студентов по научным направлениям и закрепление их за конкретными руководителями.</w:t>
-      </w:r>
-    </w:p>
-    <w:p>
-      <w:pPr>
-        <w:spacing w:after="0" w:line="240" w:lineRule="auto"/>
-        <w:rPr>
-          <w:rFonts w:ascii="Times New Roman" w:eastAsia="Times New Roman" w:hAnsi="Times New Roman" w:cs="Times New Roman"/>
-          <w:sz w:val="24"/>
-          <w:szCs w:val="24"/>
-          <w:lang w:eastAsia="ru-RU"/>
-        </w:rPr>
-      </w:pPr>
-    </w:p>
-    <w:p>
-      <w:pPr>
-        <w:spacing w:after="0" w:line="240" w:lineRule="auto"/>
-        <w:rPr>
-          <w:rFonts w:ascii="Times New Roman" w:eastAsia="Times New Roman" w:hAnsi="Times New Roman" w:cs="Times New Roman"/>
-          <w:sz w:val="24"/>
-          <w:szCs w:val="24"/>
-          <w:lang w:eastAsia="ru-RU"/>
-        </w:rPr>
-      </w:pPr>
-      <w:r>
-        <w:rPr>
-          <w:rFonts w:ascii="Times New Roman" w:eastAsia="Times New Roman" w:hAnsi="Times New Roman" w:cs="Times New Roman"/>
-          <w:sz w:val="24"/>
-          <w:szCs w:val="24"/>
-          <w:lang w:eastAsia="ru-RU"/>
-        </w:rPr>
-        <w:t>Разработка системы анкетирования студентов позволит автоматизировать и упростить процесс выбора направления научно-исследовательской работы. Такая система обеспечит сбор данных о предпочтениях студентов, а также предоставит преподавателям возможность ознакомиться с рейтингом тематик и выстроить индивидуальные траектории для студентов. Это позволит повысить эффективность взаимодействия между студентами и преподавателями, а также оптимизировать распределение студентов по научным направлениям.</w:t>
-      </w:r>
-    </w:p>
-    <w:p>
-      <w:pPr>
-        <w:spacing w:after="0" w:line="240" w:lineRule="auto"/>
-        <w:rPr>
-          <w:rFonts w:ascii="Times New Roman" w:eastAsia="Times New Roman" w:hAnsi="Times New Roman" w:cs="Times New Roman"/>
-          <w:sz w:val="24"/>
-          <w:szCs w:val="24"/>
-          <w:lang w:eastAsia="ru-RU"/>
-        </w:rPr>
-      </w:pPr>
-    </w:p>
-    <w:p>
-      <w:pPr>
-        <w:pStyle w:val="a9"/>
-        <w:rPr>
-          <w:rFonts w:eastAsia="Times New Roman"/>
-          <w:lang w:eastAsia="ru-RU"/>
-        </w:rPr>
-      </w:pPr>
-      <w:bookmarkStart w:id="2" w:name="_Toc177112912"/>
-      <w:r>
-        <w:rPr>
-          <w:rFonts w:eastAsia="Times New Roman"/>
-          <w:lang w:eastAsia="ru-RU"/>
-        </w:rPr>
-        <w:t>1.2. Цель и задачи работы</w:t>
-      </w:r>
-      <w:bookmarkEnd w:id="2"/>
-    </w:p>
-    <w:p>
-      <w:pPr>
-        <w:spacing w:after="0" w:line="240" w:lineRule="auto"/>
-        <w:rPr>
-          <w:rFonts w:ascii="Times New Roman" w:eastAsia="Times New Roman" w:hAnsi="Times New Roman" w:cs="Times New Roman"/>
-          <w:sz w:val="24"/>
-          <w:szCs w:val="24"/>
-          <w:lang w:eastAsia="ru-RU"/>
-        </w:rPr>
-      </w:pPr>
-      <w:r>
-        <w:rPr>
-          <w:rFonts w:ascii="Times New Roman" w:eastAsia="Times New Roman" w:hAnsi="Times New Roman" w:cs="Times New Roman"/>
-          <w:sz w:val="24"/>
-          <w:szCs w:val="24"/>
-          <w:lang w:eastAsia="ru-RU"/>
-        </w:rPr>
-        <w:t>Целью данной бакалаврской работы является разработка системы анкетирования студентов для выбора направления научно-исследовательской работы.</w:t>
-      </w:r>
-    </w:p>
-    <w:p>
-      <w:pPr>
-        <w:spacing w:after="0" w:line="240" w:lineRule="auto"/>
-        <w:rPr>
-          <w:rFonts w:ascii="Times New Roman" w:eastAsia="Times New Roman" w:hAnsi="Times New Roman" w:cs="Times New Roman"/>
-          <w:sz w:val="24"/>
-          <w:szCs w:val="24"/>
-          <w:lang w:eastAsia="ru-RU"/>
-        </w:rPr>
-      </w:pPr>
-    </w:p>
-    <w:p>
-      <w:pPr>
-        <w:spacing w:after="0" w:line="240" w:lineRule="auto"/>
-        <w:rPr>
-          <w:rFonts w:ascii="Times New Roman" w:eastAsia="Times New Roman" w:hAnsi="Times New Roman" w:cs="Times New Roman"/>
-          <w:sz w:val="24"/>
-          <w:szCs w:val="24"/>
-          <w:lang w:eastAsia="ru-RU"/>
-        </w:rPr>
-      </w:pPr>
-      <w:r>
-        <w:rPr>
-          <w:rFonts w:ascii="Times New Roman" w:eastAsia="Times New Roman" w:hAnsi="Times New Roman" w:cs="Times New Roman"/>
-          <w:sz w:val="24"/>
-          <w:szCs w:val="24"/>
-          <w:lang w:eastAsia="ru-RU"/>
-        </w:rPr>
-        <w:t>Для достижения поставленной цели необ</w:t>
-      </w:r>
-      <w:r>
-        <w:rPr>
-          <w:rFonts w:ascii="Times New Roman" w:eastAsia="Times New Roman" w:hAnsi="Times New Roman" w:cs="Times New Roman"/>
-          <w:sz w:val="24"/>
-          <w:szCs w:val="24"/>
-          <w:lang w:eastAsia="ru-RU"/>
-        </w:rPr>
-        <w:t>ходимо решить следующие задачи:</w:t>
-      </w:r>
-    </w:p>
-    <w:p>
-      <w:pPr>
-        <w:spacing w:after="0" w:line="240" w:lineRule="auto"/>
-        <w:rPr>
-          <w:rFonts w:ascii="Times New Roman" w:eastAsia="Times New Roman" w:hAnsi="Times New Roman" w:cs="Times New Roman"/>
-          <w:sz w:val="24"/>
-          <w:szCs w:val="24"/>
-          <w:lang w:eastAsia="ru-RU"/>
-        </w:rPr>
-      </w:pPr>
-      <w:r>
-        <w:rPr>
-          <w:rFonts w:ascii="Times New Roman" w:eastAsia="Times New Roman" w:hAnsi="Times New Roman" w:cs="Times New Roman"/>
-          <w:sz w:val="24"/>
-          <w:szCs w:val="24"/>
-          <w:lang w:eastAsia="ru-RU"/>
-        </w:rPr>
-        <w:t>1. Разработать анкету для сбора информации о предпочтениях студентов в выборе направления научно-исследовательской работы.</w:t>
-      </w:r>
-    </w:p>
-    <w:p>
-      <w:pPr>
-        <w:spacing w:after="0" w:line="240" w:lineRule="auto"/>
-        <w:rPr>
-          <w:rFonts w:ascii="Times New Roman" w:eastAsia="Times New Roman" w:hAnsi="Times New Roman" w:cs="Times New Roman"/>
-          <w:sz w:val="24"/>
-          <w:szCs w:val="24"/>
-          <w:lang w:eastAsia="ru-RU"/>
-        </w:rPr>
-      </w:pPr>
-      <w:r>
-        <w:rPr>
-          <w:rFonts w:ascii="Times New Roman" w:eastAsia="Times New Roman" w:hAnsi="Times New Roman" w:cs="Times New Roman"/>
-          <w:sz w:val="24"/>
-          <w:szCs w:val="24"/>
-          <w:lang w:eastAsia="ru-RU"/>
-        </w:rPr>
-        <w:t>2. Создать интерфейс для студентов, где они смогут заполнять и отправлять анкеты.</w:t>
-      </w:r>
-    </w:p>
-    <w:p>
-      <w:pPr>
-        <w:spacing w:after="0" w:line="240" w:lineRule="auto"/>
-        <w:rPr>
-          <w:rFonts w:ascii="Times New Roman" w:eastAsia="Times New Roman" w:hAnsi="Times New Roman" w:cs="Times New Roman"/>
-          <w:sz w:val="24"/>
-          <w:szCs w:val="24"/>
-          <w:lang w:eastAsia="ru-RU"/>
-        </w:rPr>
-      </w:pPr>
-      <w:r>
-        <w:rPr>
-          <w:rFonts w:ascii="Times New Roman" w:eastAsia="Times New Roman" w:hAnsi="Times New Roman" w:cs="Times New Roman"/>
-          <w:sz w:val="24"/>
-          <w:szCs w:val="24"/>
-          <w:lang w:eastAsia="ru-RU"/>
-        </w:rPr>
-        <w:t>3. Реализовать функционал для преподавателей, позволяющий им просматривать рейтинг тематик и свой рейтинг среди студентов.</w:t>
-      </w:r>
-    </w:p>
-    <w:p>
-      <w:pPr>
-        <w:spacing w:after="0" w:line="240" w:lineRule="auto"/>
-        <w:rPr>
-          <w:rFonts w:ascii="Times New Roman" w:eastAsia="Times New Roman" w:hAnsi="Times New Roman" w:cs="Times New Roman"/>
-          <w:sz w:val="24"/>
-          <w:szCs w:val="24"/>
-          <w:lang w:eastAsia="ru-RU"/>
-        </w:rPr>
-      </w:pPr>
-      <w:r>
-        <w:rPr>
-          <w:rFonts w:ascii="Times New Roman" w:eastAsia="Times New Roman" w:hAnsi="Times New Roman" w:cs="Times New Roman"/>
-          <w:sz w:val="24"/>
-          <w:szCs w:val="24"/>
-          <w:lang w:eastAsia="ru-RU"/>
-        </w:rPr>
-        <w:t>4. Разработать алгоритм для автоматического назначения студентов к конкретным преподавателям на основе предпочтений студентов и возможностей преподавателей.</w:t>
-      </w:r>
-    </w:p>
-    <w:p>
-      <w:pPr>
-        <w:spacing w:after="0" w:line="240" w:lineRule="auto"/>
-        <w:rPr>
-          <w:rFonts w:ascii="Times New Roman" w:eastAsia="Times New Roman" w:hAnsi="Times New Roman" w:cs="Times New Roman"/>
-          <w:sz w:val="24"/>
-          <w:szCs w:val="24"/>
-          <w:lang w:eastAsia="ru-RU"/>
-        </w:rPr>
-      </w:pPr>
-      <w:r>
-        <w:rPr>
-          <w:rFonts w:ascii="Times New Roman" w:eastAsia="Times New Roman" w:hAnsi="Times New Roman" w:cs="Times New Roman"/>
-          <w:sz w:val="24"/>
-          <w:szCs w:val="24"/>
-          <w:lang w:eastAsia="ru-RU"/>
-        </w:rPr>
-        <w:t>5. Создать модуль для ведения банка готовых заданий, позволяющий преподавателям добавлять, редактировать и выдавать задания студентам.</w:t>
-      </w:r>
-    </w:p>
-    <w:p>
-      <w:pPr>
-        <w:spacing w:after="0" w:line="240" w:lineRule="auto"/>
-        <w:rPr>
-          <w:rFonts w:ascii="Times New Roman" w:eastAsia="Times New Roman" w:hAnsi="Times New Roman" w:cs="Times New Roman"/>
-          <w:sz w:val="24"/>
-          <w:szCs w:val="24"/>
-          <w:lang w:eastAsia="ru-RU"/>
-        </w:rPr>
-      </w:pPr>
-      <w:r>
-        <w:rPr>
-          <w:rFonts w:ascii="Times New Roman" w:eastAsia="Times New Roman" w:hAnsi="Times New Roman" w:cs="Times New Roman"/>
-          <w:sz w:val="24"/>
-          <w:szCs w:val="24"/>
-          <w:lang w:eastAsia="ru-RU"/>
-        </w:rPr>
-        <w:t>6. Обеспечить возможность учета умений студентов, требований руководителей и готовности преподавателей брать бакалавров.</w:t>
-      </w:r>
-    </w:p>
-    <w:p>
-      <w:pPr>
-        <w:spacing w:after="0" w:line="240" w:lineRule="auto"/>
-        <w:rPr>
-          <w:rFonts w:ascii="Times New Roman" w:eastAsia="Times New Roman" w:hAnsi="Times New Roman" w:cs="Times New Roman"/>
-          <w:sz w:val="24"/>
-          <w:szCs w:val="24"/>
-          <w:lang w:eastAsia="ru-RU"/>
-        </w:rPr>
-      </w:pPr>
-      <w:r>
-        <w:rPr>
-          <w:rFonts w:ascii="Times New Roman" w:eastAsia="Times New Roman" w:hAnsi="Times New Roman" w:cs="Times New Roman"/>
-          <w:sz w:val="24"/>
-          <w:szCs w:val="24"/>
-          <w:lang w:eastAsia="ru-RU"/>
-        </w:rPr>
-        <w:t>7. Протестировать и внедрить разработанную систему анкетирования на кафедре.</w:t>
-      </w:r>
-    </w:p>
-    <w:p>
-      <w:pPr>
-        <w:spacing w:after="0" w:line="240" w:lineRule="auto"/>
-        <w:rPr>
-          <w:rFonts w:ascii="Times New Roman" w:eastAsia="Times New Roman" w:hAnsi="Times New Roman" w:cs="Times New Roman"/>
-          <w:sz w:val="24"/>
-          <w:szCs w:val="24"/>
-          <w:lang w:eastAsia="ru-RU"/>
-        </w:rPr>
-      </w:pPr>
-    </w:p>
-    <w:p>
-      <w:pPr>
-        <w:pStyle w:val="a9"/>
-        <w:rPr>
-          <w:rFonts w:eastAsia="Times New Roman"/>
-          <w:lang w:eastAsia="ru-RU"/>
-        </w:rPr>
-      </w:pPr>
-      <w:r>
-        <w:rPr>
-          <w:rFonts w:eastAsia="Times New Roman"/>
-          <w:lang w:eastAsia="ru-RU"/>
-        </w:rPr>
-        <w:t>1.4. Методы исследования</w:t>
-      </w:r>
-    </w:p>
-    <w:p>
-      <w:pPr>
-        <w:spacing w:after="0" w:line="240" w:lineRule="auto"/>
-        <w:rPr>
-          <w:rFonts w:ascii="Times New Roman" w:eastAsia="Times New Roman" w:hAnsi="Times New Roman" w:cs="Times New Roman"/>
-          <w:sz w:val="24"/>
-          <w:szCs w:val="24"/>
-          <w:lang w:eastAsia="ru-RU"/>
-        </w:rPr>
-      </w:pPr>
-      <w:r>
-        <w:rPr>
-          <w:rFonts w:ascii="Times New Roman" w:eastAsia="Times New Roman" w:hAnsi="Times New Roman" w:cs="Times New Roman"/>
-          <w:sz w:val="24"/>
-          <w:szCs w:val="24"/>
-          <w:lang w:eastAsia="ru-RU"/>
-        </w:rPr>
-        <w:t>В ходе работы будут использованы следующие методы:</w:t>
-      </w:r>
-    </w:p>
-    <w:p>
-      <w:pPr>
-        <w:spacing w:after="0" w:line="240" w:lineRule="auto"/>
-        <w:rPr>
-          <w:rFonts w:ascii="Times New Roman" w:eastAsia="Times New Roman" w:hAnsi="Times New Roman" w:cs="Times New Roman"/>
-          <w:sz w:val="24"/>
-          <w:szCs w:val="24"/>
-          <w:lang w:eastAsia="ru-RU"/>
-        </w:rPr>
-      </w:pPr>
-      <w:r>
-        <w:rPr>
-          <w:rFonts w:ascii="Times New Roman" w:eastAsia="Times New Roman" w:hAnsi="Times New Roman" w:cs="Times New Roman"/>
-          <w:sz w:val="24"/>
-          <w:szCs w:val="24"/>
-          <w:lang w:eastAsia="ru-RU"/>
-        </w:rPr>
-        <w:t>- Методы системного анализа - для изучения существующих подходов к организации научно-исследовательской работы студентов и выявления проблемных областей;</w:t>
-      </w:r>
-    </w:p>
-    <w:p>
-      <w:pPr>
-        <w:spacing w:after="0" w:line="240" w:lineRule="auto"/>
-        <w:rPr>
-          <w:rFonts w:ascii="Times New Roman" w:eastAsia="Times New Roman" w:hAnsi="Times New Roman" w:cs="Times New Roman"/>
-          <w:sz w:val="24"/>
-          <w:szCs w:val="24"/>
-          <w:lang w:eastAsia="ru-RU"/>
-        </w:rPr>
-      </w:pPr>
-      <w:r>
-        <w:rPr>
-          <w:rFonts w:ascii="Times New Roman" w:eastAsia="Times New Roman" w:hAnsi="Times New Roman" w:cs="Times New Roman"/>
-          <w:sz w:val="24"/>
-          <w:szCs w:val="24"/>
-          <w:lang w:eastAsia="ru-RU"/>
-        </w:rPr>
-        <w:t>- Методы проектирования информационных систем - для разработки структуры и функциональных возможностей информационной системы анкетирования;</w:t>
-      </w:r>
-    </w:p>
-    <w:p>
-      <w:pPr>
-        <w:spacing w:after="0" w:line="240" w:lineRule="auto"/>
-        <w:rPr>
-          <w:rFonts w:ascii="Times New Roman" w:eastAsia="Times New Roman" w:hAnsi="Times New Roman" w:cs="Times New Roman"/>
-          <w:sz w:val="24"/>
-          <w:szCs w:val="24"/>
-          <w:lang w:eastAsia="ru-RU"/>
-        </w:rPr>
-      </w:pPr>
-      <w:r>
-        <w:rPr>
-          <w:rFonts w:ascii="Times New Roman" w:eastAsia="Times New Roman" w:hAnsi="Times New Roman" w:cs="Times New Roman"/>
-          <w:sz w:val="24"/>
-          <w:szCs w:val="24"/>
-          <w:lang w:eastAsia="ru-RU"/>
-        </w:rPr>
-        <w:t>- Методы сбора, обработки и визуализации данных - для реализации механизмов сбора информации о предпочтениях студентов, формирования рейтингов и представления данных пользователям.</w:t>
-      </w:r>
-    </w:p>
-    <w:p>
-      <w:pPr>
-        <w:spacing w:after="0" w:line="240" w:lineRule="auto"/>
-        <w:rPr>
-          <w:rFonts w:ascii="Times New Roman" w:eastAsia="Times New Roman" w:hAnsi="Times New Roman" w:cs="Times New Roman"/>
-          <w:sz w:val="24"/>
-          <w:szCs w:val="24"/>
-          <w:lang w:eastAsia="ru-RU"/>
-        </w:rPr>
-      </w:pPr>
-    </w:p>
-    <w:p>
-      <w:pPr>
-        <w:spacing w:after="0" w:line="240" w:lineRule="auto"/>
-        <w:rPr>
-          <w:rFonts w:ascii="Times New Roman" w:eastAsia="Times New Roman" w:hAnsi="Times New Roman" w:cs="Times New Roman"/>
-          <w:sz w:val="24"/>
-          <w:szCs w:val="24"/>
-          <w:lang w:eastAsia="ru-RU"/>
-        </w:rPr>
-      </w:pPr>
-    </w:p>
-    <w:p>
-      <w:pPr>
-        <w:pStyle w:val="a9"/>
-        <w:rPr>
-          <w:rFonts w:eastAsia="Times New Roman"/>
-          <w:lang w:eastAsia="ru-RU"/>
-        </w:rPr>
-      </w:pPr>
-      <w:r>
-        <w:rPr>
-          <w:rFonts w:eastAsia="Times New Roman"/>
-          <w:lang w:eastAsia="ru-RU"/>
-        </w:rPr>
-        <w:lastRenderedPageBreak/>
-        <w:t>1.5. Структура и содержание работы</w:t>
-      </w:r>
-    </w:p>
-    <w:p>
-      <w:pPr>
-        <w:spacing w:after="0" w:line="240" w:lineRule="auto"/>
-        <w:rPr>
-          <w:rFonts w:ascii="Times New Roman" w:eastAsia="Times New Roman" w:hAnsi="Times New Roman" w:cs="Times New Roman"/>
-          <w:sz w:val="24"/>
-          <w:szCs w:val="24"/>
-          <w:lang w:eastAsia="ru-RU"/>
-        </w:rPr>
-      </w:pPr>
-      <w:r>
-        <w:rPr>
-          <w:rFonts w:ascii="Times New Roman" w:eastAsia="Times New Roman" w:hAnsi="Times New Roman" w:cs="Times New Roman"/>
-          <w:sz w:val="24"/>
-          <w:szCs w:val="24"/>
-          <w:lang w:eastAsia="ru-RU"/>
-        </w:rPr>
-        <w:t>Бакалаврская работа состоит из следующих основных разделов:</w:t>
-      </w:r>
-    </w:p>
-    <w:p>
-      <w:pPr>
-        <w:spacing w:after="0" w:line="240" w:lineRule="auto"/>
-        <w:rPr>
-          <w:rFonts w:ascii="Times New Roman" w:eastAsia="Times New Roman" w:hAnsi="Times New Roman" w:cs="Times New Roman"/>
-          <w:sz w:val="24"/>
-          <w:szCs w:val="24"/>
-          <w:lang w:eastAsia="ru-RU"/>
-        </w:rPr>
-      </w:pPr>
-      <w:r>
-        <w:rPr>
-          <w:rFonts w:ascii="Times New Roman" w:eastAsia="Times New Roman" w:hAnsi="Times New Roman" w:cs="Times New Roman"/>
-          <w:sz w:val="24"/>
-          <w:szCs w:val="24"/>
-          <w:lang w:eastAsia="ru-RU"/>
-        </w:rPr>
-        <w:t>1. Введение</w:t>
-      </w:r>
     </w:p>
     <w:p>
       <w:pPr>
@@ -3497,434 +3714,424 @@
           <w:rFonts w:ascii="Times New Roman" w:eastAsia="Times New Roman" w:hAnsi="Times New Roman" w:cs="Times New Roman"/>
           <w:sz w:val="24"/>
           <w:szCs w:val="24"/>
-          <w:lang w:eastAsia="ru-RU"/>
-        </w:rPr>
-      </w:pPr>
-    </w:p>
-    <w:p>
-      <w:pPr>
-        <w:spacing w:after="0" w:line="240" w:lineRule="auto"/>
-        <w:rPr>
-          <w:rFonts w:ascii="Times New Roman" w:eastAsia="Times New Roman" w:hAnsi="Times New Roman" w:cs="Times New Roman"/>
-          <w:sz w:val="24"/>
-          <w:szCs w:val="24"/>
-          <w:lang w:eastAsia="ru-RU"/>
-        </w:rPr>
-      </w:pPr>
-      <w:r>
-        <w:rPr>
-          <w:rFonts w:ascii="Times New Roman" w:eastAsia="Times New Roman" w:hAnsi="Times New Roman" w:cs="Times New Roman"/>
-          <w:sz w:val="24"/>
-          <w:szCs w:val="24"/>
-          <w:lang w:eastAsia="ru-RU"/>
-        </w:rPr>
-        <w:t>В разделе "Анализ предметной области и существующих решений" проводится обзор и сравнение существующих подходов к организации научно-исследовательской работы студентов-бакалавров, выявляются проблемные зоны и возможности для совершенствования процессов.</w:t>
-      </w:r>
-    </w:p>
-    <w:p>
-      <w:pPr>
-        <w:spacing w:after="0" w:line="240" w:lineRule="auto"/>
-        <w:rPr>
-          <w:rFonts w:ascii="Times New Roman" w:eastAsia="Times New Roman" w:hAnsi="Times New Roman" w:cs="Times New Roman"/>
-          <w:sz w:val="24"/>
-          <w:szCs w:val="24"/>
-          <w:lang w:eastAsia="ru-RU"/>
-        </w:rPr>
-      </w:pPr>
-    </w:p>
-    <w:p>
-      <w:pPr>
-        <w:spacing w:after="0" w:line="240" w:lineRule="auto"/>
-        <w:rPr>
-          <w:rFonts w:ascii="Times New Roman" w:eastAsia="Times New Roman" w:hAnsi="Times New Roman" w:cs="Times New Roman"/>
-          <w:sz w:val="24"/>
-          <w:szCs w:val="24"/>
-          <w:lang w:eastAsia="ru-RU"/>
-        </w:rPr>
-      </w:pPr>
-      <w:r>
-        <w:rPr>
-          <w:rFonts w:ascii="Times New Roman" w:eastAsia="Times New Roman" w:hAnsi="Times New Roman" w:cs="Times New Roman"/>
-          <w:sz w:val="24"/>
-          <w:szCs w:val="24"/>
-          <w:lang w:eastAsia="ru-RU"/>
-        </w:rPr>
-        <w:t>Раздел "Проектирование информационной системы анкетирования студентов" посвящен разработке структуры и функциональных возможностей создаваемой системы, описанию ее основных модулей и интерфейсов.</w:t>
-      </w:r>
-    </w:p>
-    <w:p>
-      <w:pPr>
-        <w:spacing w:after="0" w:line="240" w:lineRule="auto"/>
-        <w:rPr>
-          <w:rFonts w:ascii="Times New Roman" w:eastAsia="Times New Roman" w:hAnsi="Times New Roman" w:cs="Times New Roman"/>
-          <w:sz w:val="24"/>
-          <w:szCs w:val="24"/>
-          <w:lang w:eastAsia="ru-RU"/>
-        </w:rPr>
-      </w:pPr>
-    </w:p>
-    <w:p>
-      <w:pPr>
-        <w:spacing w:after="0" w:line="240" w:lineRule="auto"/>
-        <w:rPr>
-          <w:rFonts w:ascii="Times New Roman" w:eastAsia="Times New Roman" w:hAnsi="Times New Roman" w:cs="Times New Roman"/>
-          <w:sz w:val="24"/>
-          <w:szCs w:val="24"/>
-          <w:lang w:eastAsia="ru-RU"/>
-        </w:rPr>
-      </w:pPr>
-      <w:r>
-        <w:rPr>
-          <w:rFonts w:ascii="Times New Roman" w:eastAsia="Times New Roman" w:hAnsi="Times New Roman" w:cs="Times New Roman"/>
-          <w:sz w:val="24"/>
-          <w:szCs w:val="24"/>
-          <w:lang w:eastAsia="ru-RU"/>
-        </w:rPr>
-        <w:t>В разделе "Реализация информационной системы" представлены результаты практической разработки информационной системы, включая описание используемых технологий, алгоритмов и программных решений.</w:t>
-      </w:r>
-    </w:p>
-    <w:p>
-      <w:pPr>
-        <w:spacing w:after="0" w:line="240" w:lineRule="auto"/>
-        <w:rPr>
-          <w:rFonts w:ascii="Times New Roman" w:eastAsia="Times New Roman" w:hAnsi="Times New Roman" w:cs="Times New Roman"/>
-          <w:sz w:val="24"/>
-          <w:szCs w:val="24"/>
-          <w:lang w:eastAsia="ru-RU"/>
-        </w:rPr>
-      </w:pPr>
-    </w:p>
-    <w:p>
-      <w:pPr>
-        <w:spacing w:after="0" w:line="240" w:lineRule="auto"/>
-        <w:rPr>
-          <w:rFonts w:ascii="Times New Roman" w:eastAsia="Times New Roman" w:hAnsi="Times New Roman" w:cs="Times New Roman"/>
-          <w:sz w:val="24"/>
-          <w:szCs w:val="24"/>
-          <w:lang w:eastAsia="ru-RU"/>
-        </w:rPr>
-      </w:pPr>
-      <w:r>
-        <w:rPr>
-          <w:rFonts w:ascii="Times New Roman" w:eastAsia="Times New Roman" w:hAnsi="Times New Roman" w:cs="Times New Roman"/>
-          <w:sz w:val="24"/>
-          <w:szCs w:val="24"/>
-          <w:lang w:eastAsia="ru-RU"/>
-        </w:rPr>
-        <w:t>Раздел "Тестирование и внедрение системы" содержит информацию о проверке работоспособности системы, ее апробации на кафедре и внедрении в учебный процесс.</w:t>
-      </w:r>
-    </w:p>
-    <w:p>
-      <w:pPr>
-        <w:spacing w:after="0" w:line="240" w:lineRule="auto"/>
-        <w:rPr>
-          <w:rFonts w:ascii="Times New Roman" w:eastAsia="Times New Roman" w:hAnsi="Times New Roman" w:cs="Times New Roman"/>
-          <w:sz w:val="24"/>
-          <w:szCs w:val="24"/>
-          <w:lang w:eastAsia="ru-RU"/>
-        </w:rPr>
-      </w:pPr>
-    </w:p>
-    <w:p>
-      <w:pPr>
-        <w:spacing w:after="0" w:line="240" w:lineRule="auto"/>
-        <w:rPr>
-          <w:rFonts w:ascii="Times New Roman" w:eastAsia="Times New Roman" w:hAnsi="Times New Roman" w:cs="Times New Roman"/>
-          <w:sz w:val="24"/>
-          <w:szCs w:val="24"/>
-          <w:lang w:eastAsia="ru-RU"/>
-        </w:rPr>
-      </w:pPr>
-      <w:r>
-        <w:rPr>
-          <w:rFonts w:ascii="Times New Roman" w:eastAsia="Times New Roman" w:hAnsi="Times New Roman" w:cs="Times New Roman"/>
-          <w:sz w:val="24"/>
-          <w:szCs w:val="24"/>
-          <w:lang w:eastAsia="ru-RU"/>
-        </w:rPr>
-        <w:t>В заключении подводятся итоги выполненной работы, формулируются выводы и определяются перспективы дальнейшего развития разработанной информационной системы.</w:t>
-      </w:r>
-    </w:p>
-    <w:p>
-      <w:pPr>
-        <w:spacing w:after="0" w:line="240" w:lineRule="auto"/>
-        <w:rPr>
-          <w:rFonts w:ascii="Times New Roman" w:eastAsia="Times New Roman" w:hAnsi="Times New Roman" w:cs="Times New Roman"/>
-          <w:sz w:val="24"/>
-          <w:szCs w:val="24"/>
-          <w:lang w:eastAsia="ru-RU"/>
-        </w:rPr>
-      </w:pPr>
-    </w:p>
-    <w:p>
-      <w:pPr>
-        <w:spacing w:after="0" w:line="240" w:lineRule="auto"/>
-        <w:rPr>
-          <w:rFonts w:ascii="Times New Roman" w:eastAsia="Times New Roman" w:hAnsi="Times New Roman" w:cs="Times New Roman"/>
-          <w:sz w:val="24"/>
-          <w:szCs w:val="24"/>
-          <w:lang w:eastAsia="ru-RU"/>
-        </w:rPr>
-      </w:pPr>
-    </w:p>
-    <w:p>
-      <w:pPr>
-        <w:spacing w:after="0" w:line="240" w:lineRule="auto"/>
-        <w:rPr>
-          <w:rFonts w:ascii="Times New Roman" w:eastAsia="Times New Roman" w:hAnsi="Times New Roman" w:cs="Times New Roman"/>
-          <w:sz w:val="24"/>
-          <w:szCs w:val="24"/>
-          <w:lang w:eastAsia="ru-RU"/>
-        </w:rPr>
-      </w:pPr>
-    </w:p>
-    <w:p>
-      <w:pPr>
-        <w:spacing w:after="0" w:line="240" w:lineRule="auto"/>
-        <w:rPr>
-          <w:rFonts w:ascii="Times New Roman" w:eastAsia="Times New Roman" w:hAnsi="Times New Roman" w:cs="Times New Roman"/>
-          <w:sz w:val="24"/>
-          <w:szCs w:val="24"/>
-          <w:lang w:eastAsia="ru-RU"/>
-        </w:rPr>
-      </w:pPr>
-    </w:p>
-    <w:p>
-      <w:pPr>
-        <w:spacing w:after="0" w:line="240" w:lineRule="auto"/>
-        <w:rPr>
-          <w:rFonts w:ascii="Times New Roman" w:eastAsia="Times New Roman" w:hAnsi="Times New Roman" w:cs="Times New Roman"/>
-          <w:sz w:val="24"/>
-          <w:szCs w:val="24"/>
-          <w:lang w:eastAsia="ru-RU"/>
-        </w:rPr>
-      </w:pPr>
-    </w:p>
-    <w:p>
-      <w:pPr>
-        <w:spacing w:after="0" w:line="240" w:lineRule="auto"/>
-        <w:rPr>
-          <w:rFonts w:ascii="Times New Roman" w:eastAsia="Times New Roman" w:hAnsi="Times New Roman" w:cs="Times New Roman"/>
-          <w:sz w:val="24"/>
-          <w:szCs w:val="24"/>
-          <w:lang w:eastAsia="ru-RU"/>
-        </w:rPr>
-      </w:pPr>
-    </w:p>
-    <w:p>
-      <w:pPr>
-        <w:spacing w:after="0" w:line="240" w:lineRule="auto"/>
-        <w:rPr>
-          <w:rFonts w:ascii="Times New Roman" w:eastAsia="Times New Roman" w:hAnsi="Times New Roman" w:cs="Times New Roman"/>
-          <w:sz w:val="24"/>
-          <w:szCs w:val="24"/>
-          <w:lang w:eastAsia="ru-RU"/>
-        </w:rPr>
-      </w:pPr>
-    </w:p>
-    <w:p>
-      <w:pPr>
-        <w:spacing w:after="0" w:line="240" w:lineRule="auto"/>
-        <w:rPr>
-          <w:rFonts w:ascii="Times New Roman" w:eastAsia="Times New Roman" w:hAnsi="Times New Roman" w:cs="Times New Roman"/>
-          <w:sz w:val="24"/>
-          <w:szCs w:val="24"/>
-          <w:lang w:eastAsia="ru-RU"/>
-        </w:rPr>
-      </w:pPr>
-    </w:p>
-    <w:p>
-      <w:pPr>
-        <w:spacing w:after="0" w:line="240" w:lineRule="auto"/>
-        <w:rPr>
-          <w:rFonts w:ascii="Times New Roman" w:eastAsia="Times New Roman" w:hAnsi="Times New Roman" w:cs="Times New Roman"/>
-          <w:sz w:val="24"/>
-          <w:szCs w:val="24"/>
-          <w:lang w:eastAsia="ru-RU"/>
-        </w:rPr>
-      </w:pPr>
-    </w:p>
-    <w:p>
-      <w:pPr>
-        <w:spacing w:after="0" w:line="240" w:lineRule="auto"/>
-        <w:rPr>
-          <w:rFonts w:ascii="Times New Roman" w:eastAsia="Times New Roman" w:hAnsi="Times New Roman" w:cs="Times New Roman"/>
-          <w:sz w:val="24"/>
-          <w:szCs w:val="24"/>
-          <w:lang w:eastAsia="ru-RU"/>
-        </w:rPr>
-      </w:pPr>
-    </w:p>
-    <w:p>
-      <w:pPr>
-        <w:spacing w:after="0" w:line="240" w:lineRule="auto"/>
-        <w:rPr>
-          <w:rFonts w:ascii="Times New Roman" w:eastAsia="Times New Roman" w:hAnsi="Times New Roman" w:cs="Times New Roman"/>
-          <w:sz w:val="24"/>
-          <w:szCs w:val="24"/>
-          <w:lang w:eastAsia="ru-RU"/>
-        </w:rPr>
-      </w:pPr>
-    </w:p>
-    <w:p>
-      <w:pPr>
-        <w:spacing w:after="0" w:line="240" w:lineRule="auto"/>
-        <w:rPr>
-          <w:rFonts w:ascii="Times New Roman" w:eastAsia="Times New Roman" w:hAnsi="Times New Roman" w:cs="Times New Roman"/>
-          <w:sz w:val="24"/>
-          <w:szCs w:val="24"/>
-          <w:lang w:eastAsia="ru-RU"/>
-        </w:rPr>
-      </w:pPr>
-    </w:p>
-    <w:p>
-      <w:pPr>
-        <w:spacing w:after="0" w:line="240" w:lineRule="auto"/>
-        <w:rPr>
-          <w:rFonts w:ascii="Times New Roman" w:eastAsia="Times New Roman" w:hAnsi="Times New Roman" w:cs="Times New Roman"/>
-          <w:sz w:val="24"/>
-          <w:szCs w:val="24"/>
-          <w:lang w:eastAsia="ru-RU"/>
-        </w:rPr>
-      </w:pPr>
-    </w:p>
-    <w:p>
-      <w:pPr>
-        <w:spacing w:after="0" w:line="240" w:lineRule="auto"/>
-        <w:rPr>
-          <w:rFonts w:ascii="Times New Roman" w:eastAsia="Times New Roman" w:hAnsi="Times New Roman" w:cs="Times New Roman"/>
-          <w:sz w:val="24"/>
-          <w:szCs w:val="24"/>
-          <w:lang w:eastAsia="ru-RU"/>
-        </w:rPr>
-      </w:pPr>
-    </w:p>
-    <w:p>
-      <w:pPr>
-        <w:spacing w:after="0" w:line="240" w:lineRule="auto"/>
-        <w:rPr>
-          <w:rFonts w:ascii="Times New Roman" w:eastAsia="Times New Roman" w:hAnsi="Times New Roman" w:cs="Times New Roman"/>
-          <w:sz w:val="24"/>
-          <w:szCs w:val="24"/>
-          <w:lang w:eastAsia="ru-RU"/>
-        </w:rPr>
-      </w:pPr>
-    </w:p>
-    <w:p>
-      <w:pPr>
-        <w:spacing w:after="0" w:line="240" w:lineRule="auto"/>
-        <w:rPr>
-          <w:rFonts w:ascii="Times New Roman" w:eastAsia="Times New Roman" w:hAnsi="Times New Roman" w:cs="Times New Roman"/>
-          <w:sz w:val="24"/>
-          <w:szCs w:val="24"/>
-          <w:lang w:eastAsia="ru-RU"/>
-        </w:rPr>
-      </w:pPr>
-    </w:p>
-    <w:p>
-      <w:pPr>
-        <w:spacing w:after="0" w:line="240" w:lineRule="auto"/>
-        <w:rPr>
-          <w:rFonts w:ascii="Times New Roman" w:eastAsia="Times New Roman" w:hAnsi="Times New Roman" w:cs="Times New Roman"/>
-          <w:sz w:val="24"/>
-          <w:szCs w:val="24"/>
-          <w:lang w:eastAsia="ru-RU"/>
-        </w:rPr>
-      </w:pPr>
-    </w:p>
-    <w:p>
-      <w:pPr>
-        <w:spacing w:after="0" w:line="240" w:lineRule="auto"/>
-        <w:rPr>
-          <w:rFonts w:ascii="Times New Roman" w:eastAsia="Times New Roman" w:hAnsi="Times New Roman" w:cs="Times New Roman"/>
-          <w:sz w:val="24"/>
-          <w:szCs w:val="24"/>
-          <w:lang w:eastAsia="ru-RU"/>
-        </w:rPr>
-      </w:pPr>
-    </w:p>
-    <w:p>
-      <w:pPr>
-        <w:spacing w:after="0" w:line="240" w:lineRule="auto"/>
-        <w:rPr>
-          <w:rFonts w:ascii="Times New Roman" w:eastAsia="Times New Roman" w:hAnsi="Times New Roman" w:cs="Times New Roman"/>
-          <w:sz w:val="24"/>
-          <w:szCs w:val="24"/>
-          <w:lang w:eastAsia="ru-RU"/>
-        </w:rPr>
-      </w:pPr>
-    </w:p>
-    <w:p>
-      <w:pPr>
-        <w:pStyle w:val="11"/>
-      </w:pPr>
-      <w:bookmarkStart w:id="3" w:name="_Toc177112913"/>
-      <w:r>
-        <w:lastRenderedPageBreak/>
-        <w:t xml:space="preserve">2. </w:t>
-      </w:r>
-      <w:bookmarkEnd w:id="3"/>
-      <w:r>
-        <w:t>Анализ предметной области и существующих решений</w:t>
-      </w:r>
-    </w:p>
-    <w:p>
-      <w:pPr>
-        <w:spacing w:after="0" w:line="240" w:lineRule="auto"/>
-        <w:rPr>
-          <w:rFonts w:ascii="Times New Roman" w:eastAsia="Times New Roman" w:hAnsi="Times New Roman" w:cs="Times New Roman"/>
-          <w:sz w:val="24"/>
-          <w:szCs w:val="24"/>
-          <w:lang w:eastAsia="ru-RU"/>
-        </w:rPr>
-      </w:pPr>
-    </w:p>
-    <w:p>
-      <w:pPr>
-        <w:pStyle w:val="a9"/>
-        <w:rPr>
-          <w:rFonts w:eastAsia="Times New Roman"/>
-          <w:lang w:eastAsia="ru-RU"/>
-        </w:rPr>
-      </w:pPr>
-      <w:bookmarkStart w:id="4" w:name="_Toc177112914"/>
-      <w:r>
-        <w:rPr>
-          <w:rFonts w:eastAsia="Times New Roman"/>
-          <w:lang w:eastAsia="ru-RU"/>
-        </w:rPr>
-        <w:t xml:space="preserve">2.1. </w:t>
-      </w:r>
-      <w:r>
-        <w:rPr>
-          <w:rFonts w:eastAsia="Times New Roman"/>
-          <w:lang w:eastAsia="ru-RU"/>
-        </w:rPr>
-        <w:t>А</w:t>
-      </w:r>
-      <w:r>
-        <w:rPr>
-          <w:rFonts w:eastAsia="Times New Roman"/>
-          <w:lang w:eastAsia="ru-RU"/>
-        </w:rPr>
-        <w:t>нализ существующих разработок по теме</w:t>
-      </w:r>
-      <w:bookmarkEnd w:id="4"/>
-    </w:p>
-    <w:p>
-      <w:pPr>
-        <w:spacing w:after="0" w:line="240" w:lineRule="auto"/>
-        <w:rPr>
-          <w:rFonts w:ascii="Times New Roman" w:eastAsia="Times New Roman" w:hAnsi="Times New Roman" w:cs="Times New Roman"/>
-          <w:sz w:val="24"/>
-          <w:szCs w:val="24"/>
-          <w:highlight w:val="yellow"/>
           <w:lang w:eastAsia="ru-RU"/>
         </w:rPr>
       </w:pPr>
       <w:bookmarkStart w:id="5" w:name="_GoBack"/>
       <w:bookmarkEnd w:id="5"/>
-      <w:r>
+    </w:p>
+    <w:p>
+      <w:pPr>
+        <w:spacing w:after="0" w:line="240" w:lineRule="auto"/>
+        <w:rPr>
+          <w:rFonts w:ascii="Times New Roman" w:eastAsia="Times New Roman" w:hAnsi="Times New Roman" w:cs="Times New Roman"/>
+          <w:sz w:val="24"/>
+          <w:szCs w:val="24"/>
+          <w:lang w:eastAsia="ru-RU"/>
+        </w:rPr>
+      </w:pPr>
+      <w:r>
+        <w:rPr>
+          <w:rFonts w:ascii="Times New Roman" w:eastAsia="Times New Roman" w:hAnsi="Times New Roman" w:cs="Times New Roman"/>
+          <w:sz w:val="24"/>
+          <w:szCs w:val="24"/>
+          <w:lang w:eastAsia="ru-RU"/>
+        </w:rPr>
+        <w:t>В разделе "Анализ предметной области и существующих решений" проводится обзор и сравнение существующих подходов к организации научно-исследовательской работы студентов-бакалавров, выявляются проблемные зоны и возможности для совершенствования процессов.</w:t>
+      </w:r>
+    </w:p>
+    <w:p>
+      <w:pPr>
+        <w:spacing w:after="0" w:line="240" w:lineRule="auto"/>
+        <w:rPr>
+          <w:rFonts w:ascii="Times New Roman" w:eastAsia="Times New Roman" w:hAnsi="Times New Roman" w:cs="Times New Roman"/>
+          <w:sz w:val="24"/>
+          <w:szCs w:val="24"/>
+          <w:lang w:eastAsia="ru-RU"/>
+        </w:rPr>
+      </w:pPr>
+    </w:p>
+    <w:p>
+      <w:pPr>
+        <w:spacing w:after="0" w:line="240" w:lineRule="auto"/>
+        <w:rPr>
+          <w:rFonts w:ascii="Times New Roman" w:eastAsia="Times New Roman" w:hAnsi="Times New Roman" w:cs="Times New Roman"/>
+          <w:sz w:val="24"/>
+          <w:szCs w:val="24"/>
+          <w:lang w:eastAsia="ru-RU"/>
+        </w:rPr>
+      </w:pPr>
+      <w:r>
+        <w:rPr>
+          <w:rFonts w:ascii="Times New Roman" w:eastAsia="Times New Roman" w:hAnsi="Times New Roman" w:cs="Times New Roman"/>
+          <w:sz w:val="24"/>
+          <w:szCs w:val="24"/>
+          <w:lang w:eastAsia="ru-RU"/>
+        </w:rPr>
+        <w:t>Раздел "Проектирование информационной системы анкетирования студентов" посвящен разработке структуры и функциональных возможностей создаваемой системы, описанию ее основных модулей и интерфейсов.</w:t>
+      </w:r>
+    </w:p>
+    <w:p>
+      <w:pPr>
+        <w:spacing w:after="0" w:line="240" w:lineRule="auto"/>
+        <w:rPr>
+          <w:rFonts w:ascii="Times New Roman" w:eastAsia="Times New Roman" w:hAnsi="Times New Roman" w:cs="Times New Roman"/>
+          <w:sz w:val="24"/>
+          <w:szCs w:val="24"/>
+          <w:lang w:eastAsia="ru-RU"/>
+        </w:rPr>
+      </w:pPr>
+    </w:p>
+    <w:p>
+      <w:pPr>
+        <w:spacing w:after="0" w:line="240" w:lineRule="auto"/>
+        <w:rPr>
+          <w:rFonts w:ascii="Times New Roman" w:eastAsia="Times New Roman" w:hAnsi="Times New Roman" w:cs="Times New Roman"/>
+          <w:sz w:val="24"/>
+          <w:szCs w:val="24"/>
+          <w:lang w:eastAsia="ru-RU"/>
+        </w:rPr>
+      </w:pPr>
+      <w:r>
+        <w:rPr>
+          <w:rFonts w:ascii="Times New Roman" w:eastAsia="Times New Roman" w:hAnsi="Times New Roman" w:cs="Times New Roman"/>
+          <w:sz w:val="24"/>
+          <w:szCs w:val="24"/>
+          <w:lang w:eastAsia="ru-RU"/>
+        </w:rPr>
+        <w:t>В разделе "Реализация информационной системы" представлены результаты практической разработки информационной системы, включая описание используемых технологий, алгоритмов и программных решений.</w:t>
+      </w:r>
+    </w:p>
+    <w:p>
+      <w:pPr>
+        <w:spacing w:after="0" w:line="240" w:lineRule="auto"/>
+        <w:rPr>
+          <w:rFonts w:ascii="Times New Roman" w:eastAsia="Times New Roman" w:hAnsi="Times New Roman" w:cs="Times New Roman"/>
+          <w:sz w:val="24"/>
+          <w:szCs w:val="24"/>
+          <w:lang w:eastAsia="ru-RU"/>
+        </w:rPr>
+      </w:pPr>
+    </w:p>
+    <w:p>
+      <w:pPr>
+        <w:spacing w:after="0" w:line="240" w:lineRule="auto"/>
+        <w:rPr>
+          <w:rFonts w:ascii="Times New Roman" w:eastAsia="Times New Roman" w:hAnsi="Times New Roman" w:cs="Times New Roman"/>
+          <w:sz w:val="24"/>
+          <w:szCs w:val="24"/>
+          <w:lang w:eastAsia="ru-RU"/>
+        </w:rPr>
+      </w:pPr>
+      <w:r>
+        <w:rPr>
+          <w:rFonts w:ascii="Times New Roman" w:eastAsia="Times New Roman" w:hAnsi="Times New Roman" w:cs="Times New Roman"/>
+          <w:sz w:val="24"/>
+          <w:szCs w:val="24"/>
+          <w:lang w:eastAsia="ru-RU"/>
+        </w:rPr>
+        <w:t>Раздел "Тестирование и внедрение системы" содержит информацию о проверке работоспособности системы, ее апробации на кафедре и внедрении в учебный процесс.</w:t>
+      </w:r>
+    </w:p>
+    <w:p>
+      <w:pPr>
+        <w:spacing w:after="0" w:line="240" w:lineRule="auto"/>
+        <w:rPr>
+          <w:rFonts w:ascii="Times New Roman" w:eastAsia="Times New Roman" w:hAnsi="Times New Roman" w:cs="Times New Roman"/>
+          <w:sz w:val="24"/>
+          <w:szCs w:val="24"/>
+          <w:lang w:eastAsia="ru-RU"/>
+        </w:rPr>
+      </w:pPr>
+    </w:p>
+    <w:p>
+      <w:pPr>
+        <w:spacing w:after="0" w:line="240" w:lineRule="auto"/>
+        <w:rPr>
+          <w:rFonts w:ascii="Times New Roman" w:eastAsia="Times New Roman" w:hAnsi="Times New Roman" w:cs="Times New Roman"/>
+          <w:sz w:val="24"/>
+          <w:szCs w:val="24"/>
+          <w:lang w:eastAsia="ru-RU"/>
+        </w:rPr>
+      </w:pPr>
+      <w:r>
+        <w:rPr>
+          <w:rFonts w:ascii="Times New Roman" w:eastAsia="Times New Roman" w:hAnsi="Times New Roman" w:cs="Times New Roman"/>
+          <w:sz w:val="24"/>
+          <w:szCs w:val="24"/>
+          <w:lang w:eastAsia="ru-RU"/>
+        </w:rPr>
+        <w:t>В заключении подводятся итоги выполненной работы, формулируются выводы и определяются перспективы дальнейшего развития разработанной информационной системы.</w:t>
+      </w:r>
+    </w:p>
+    <w:p>
+      <w:pPr>
+        <w:spacing w:after="0" w:line="240" w:lineRule="auto"/>
+        <w:rPr>
+          <w:rFonts w:ascii="Times New Roman" w:eastAsia="Times New Roman" w:hAnsi="Times New Roman" w:cs="Times New Roman"/>
+          <w:sz w:val="24"/>
+          <w:szCs w:val="24"/>
+          <w:lang w:eastAsia="ru-RU"/>
+        </w:rPr>
+      </w:pPr>
+    </w:p>
+    <w:p>
+      <w:pPr>
+        <w:spacing w:after="0" w:line="240" w:lineRule="auto"/>
+        <w:rPr>
+          <w:rFonts w:ascii="Times New Roman" w:eastAsia="Times New Roman" w:hAnsi="Times New Roman" w:cs="Times New Roman"/>
+          <w:sz w:val="24"/>
+          <w:szCs w:val="24"/>
+          <w:lang w:eastAsia="ru-RU"/>
+        </w:rPr>
+      </w:pPr>
+    </w:p>
+    <w:p>
+      <w:pPr>
+        <w:spacing w:after="0" w:line="240" w:lineRule="auto"/>
+        <w:rPr>
+          <w:rFonts w:ascii="Times New Roman" w:eastAsia="Times New Roman" w:hAnsi="Times New Roman" w:cs="Times New Roman"/>
+          <w:sz w:val="24"/>
+          <w:szCs w:val="24"/>
+          <w:lang w:eastAsia="ru-RU"/>
+        </w:rPr>
+      </w:pPr>
+    </w:p>
+    <w:p>
+      <w:pPr>
+        <w:spacing w:after="0" w:line="240" w:lineRule="auto"/>
+        <w:rPr>
+          <w:rFonts w:ascii="Times New Roman" w:eastAsia="Times New Roman" w:hAnsi="Times New Roman" w:cs="Times New Roman"/>
+          <w:sz w:val="24"/>
+          <w:szCs w:val="24"/>
+          <w:lang w:eastAsia="ru-RU"/>
+        </w:rPr>
+      </w:pPr>
+    </w:p>
+    <w:p>
+      <w:pPr>
+        <w:spacing w:after="0" w:line="240" w:lineRule="auto"/>
+        <w:rPr>
+          <w:rFonts w:ascii="Times New Roman" w:eastAsia="Times New Roman" w:hAnsi="Times New Roman" w:cs="Times New Roman"/>
+          <w:sz w:val="24"/>
+          <w:szCs w:val="24"/>
+          <w:lang w:eastAsia="ru-RU"/>
+        </w:rPr>
+      </w:pPr>
+    </w:p>
+    <w:p>
+      <w:pPr>
+        <w:spacing w:after="0" w:line="240" w:lineRule="auto"/>
+        <w:rPr>
+          <w:rFonts w:ascii="Times New Roman" w:eastAsia="Times New Roman" w:hAnsi="Times New Roman" w:cs="Times New Roman"/>
+          <w:sz w:val="24"/>
+          <w:szCs w:val="24"/>
+          <w:lang w:eastAsia="ru-RU"/>
+        </w:rPr>
+      </w:pPr>
+    </w:p>
+    <w:p>
+      <w:pPr>
+        <w:spacing w:after="0" w:line="240" w:lineRule="auto"/>
+        <w:rPr>
+          <w:rFonts w:ascii="Times New Roman" w:eastAsia="Times New Roman" w:hAnsi="Times New Roman" w:cs="Times New Roman"/>
+          <w:sz w:val="24"/>
+          <w:szCs w:val="24"/>
+          <w:lang w:eastAsia="ru-RU"/>
+        </w:rPr>
+      </w:pPr>
+    </w:p>
+    <w:p>
+      <w:pPr>
+        <w:spacing w:after="0" w:line="240" w:lineRule="auto"/>
+        <w:rPr>
+          <w:rFonts w:ascii="Times New Roman" w:eastAsia="Times New Roman" w:hAnsi="Times New Roman" w:cs="Times New Roman"/>
+          <w:sz w:val="24"/>
+          <w:szCs w:val="24"/>
+          <w:lang w:eastAsia="ru-RU"/>
+        </w:rPr>
+      </w:pPr>
+    </w:p>
+    <w:p>
+      <w:pPr>
+        <w:spacing w:after="0" w:line="240" w:lineRule="auto"/>
+        <w:rPr>
+          <w:rFonts w:ascii="Times New Roman" w:eastAsia="Times New Roman" w:hAnsi="Times New Roman" w:cs="Times New Roman"/>
+          <w:sz w:val="24"/>
+          <w:szCs w:val="24"/>
+          <w:lang w:eastAsia="ru-RU"/>
+        </w:rPr>
+      </w:pPr>
+    </w:p>
+    <w:p>
+      <w:pPr>
+        <w:spacing w:after="0" w:line="240" w:lineRule="auto"/>
+        <w:rPr>
+          <w:rFonts w:ascii="Times New Roman" w:eastAsia="Times New Roman" w:hAnsi="Times New Roman" w:cs="Times New Roman"/>
+          <w:sz w:val="24"/>
+          <w:szCs w:val="24"/>
+          <w:lang w:eastAsia="ru-RU"/>
+        </w:rPr>
+      </w:pPr>
+    </w:p>
+    <w:p>
+      <w:pPr>
+        <w:spacing w:after="0" w:line="240" w:lineRule="auto"/>
+        <w:rPr>
+          <w:rFonts w:ascii="Times New Roman" w:eastAsia="Times New Roman" w:hAnsi="Times New Roman" w:cs="Times New Roman"/>
+          <w:sz w:val="24"/>
+          <w:szCs w:val="24"/>
+          <w:lang w:eastAsia="ru-RU"/>
+        </w:rPr>
+      </w:pPr>
+    </w:p>
+    <w:p>
+      <w:pPr>
+        <w:spacing w:after="0" w:line="240" w:lineRule="auto"/>
+        <w:rPr>
+          <w:rFonts w:ascii="Times New Roman" w:eastAsia="Times New Roman" w:hAnsi="Times New Roman" w:cs="Times New Roman"/>
+          <w:sz w:val="24"/>
+          <w:szCs w:val="24"/>
+          <w:lang w:eastAsia="ru-RU"/>
+        </w:rPr>
+      </w:pPr>
+    </w:p>
+    <w:p>
+      <w:pPr>
+        <w:spacing w:after="0" w:line="240" w:lineRule="auto"/>
+        <w:rPr>
+          <w:rFonts w:ascii="Times New Roman" w:eastAsia="Times New Roman" w:hAnsi="Times New Roman" w:cs="Times New Roman"/>
+          <w:sz w:val="24"/>
+          <w:szCs w:val="24"/>
+          <w:lang w:eastAsia="ru-RU"/>
+        </w:rPr>
+      </w:pPr>
+    </w:p>
+    <w:p>
+      <w:pPr>
+        <w:spacing w:after="0" w:line="240" w:lineRule="auto"/>
+        <w:rPr>
+          <w:rFonts w:ascii="Times New Roman" w:eastAsia="Times New Roman" w:hAnsi="Times New Roman" w:cs="Times New Roman"/>
+          <w:sz w:val="24"/>
+          <w:szCs w:val="24"/>
+          <w:lang w:eastAsia="ru-RU"/>
+        </w:rPr>
+      </w:pPr>
+    </w:p>
+    <w:p>
+      <w:pPr>
+        <w:spacing w:after="0" w:line="240" w:lineRule="auto"/>
+        <w:rPr>
+          <w:rFonts w:ascii="Times New Roman" w:eastAsia="Times New Roman" w:hAnsi="Times New Roman" w:cs="Times New Roman"/>
+          <w:sz w:val="24"/>
+          <w:szCs w:val="24"/>
+          <w:lang w:eastAsia="ru-RU"/>
+        </w:rPr>
+      </w:pPr>
+    </w:p>
+    <w:p>
+      <w:pPr>
+        <w:spacing w:after="0" w:line="240" w:lineRule="auto"/>
+        <w:rPr>
+          <w:rFonts w:ascii="Times New Roman" w:eastAsia="Times New Roman" w:hAnsi="Times New Roman" w:cs="Times New Roman"/>
+          <w:sz w:val="24"/>
+          <w:szCs w:val="24"/>
+          <w:lang w:eastAsia="ru-RU"/>
+        </w:rPr>
+      </w:pPr>
+    </w:p>
+    <w:p>
+      <w:pPr>
+        <w:spacing w:after="0" w:line="240" w:lineRule="auto"/>
+        <w:rPr>
+          <w:rFonts w:ascii="Times New Roman" w:eastAsia="Times New Roman" w:hAnsi="Times New Roman" w:cs="Times New Roman"/>
+          <w:sz w:val="24"/>
+          <w:szCs w:val="24"/>
+          <w:lang w:eastAsia="ru-RU"/>
+        </w:rPr>
+      </w:pPr>
+    </w:p>
+    <w:p>
+      <w:pPr>
+        <w:spacing w:after="0" w:line="240" w:lineRule="auto"/>
+        <w:rPr>
+          <w:rFonts w:ascii="Times New Roman" w:eastAsia="Times New Roman" w:hAnsi="Times New Roman" w:cs="Times New Roman"/>
+          <w:sz w:val="24"/>
+          <w:szCs w:val="24"/>
+          <w:lang w:eastAsia="ru-RU"/>
+        </w:rPr>
+      </w:pPr>
+    </w:p>
+    <w:p>
+      <w:pPr>
+        <w:spacing w:after="0" w:line="240" w:lineRule="auto"/>
+        <w:rPr>
+          <w:rFonts w:ascii="Times New Roman" w:eastAsia="Times New Roman" w:hAnsi="Times New Roman" w:cs="Times New Roman"/>
+          <w:sz w:val="24"/>
+          <w:szCs w:val="24"/>
+          <w:lang w:eastAsia="ru-RU"/>
+        </w:rPr>
+      </w:pPr>
+    </w:p>
+    <w:p>
+      <w:pPr>
+        <w:pStyle w:val="11"/>
+      </w:pPr>
+      <w:bookmarkStart w:id="6" w:name="_Toc177311163"/>
+      <w:r>
+        <w:t xml:space="preserve">2. </w:t>
+      </w:r>
+      <w:r>
+        <w:t>Анализ предметной области и существующих решений</w:t>
+      </w:r>
+      <w:bookmarkEnd w:id="6"/>
+    </w:p>
+    <w:p>
+      <w:pPr>
+        <w:spacing w:after="0" w:line="240" w:lineRule="auto"/>
+        <w:rPr>
+          <w:rFonts w:ascii="Times New Roman" w:eastAsia="Times New Roman" w:hAnsi="Times New Roman" w:cs="Times New Roman"/>
+          <w:sz w:val="24"/>
+          <w:szCs w:val="24"/>
+          <w:lang w:eastAsia="ru-RU"/>
+        </w:rPr>
+      </w:pPr>
+    </w:p>
+    <w:p>
+      <w:pPr>
+        <w:pStyle w:val="a9"/>
+        <w:rPr>
+          <w:rFonts w:eastAsia="Times New Roman"/>
+          <w:lang w:eastAsia="ru-RU"/>
+        </w:rPr>
+      </w:pPr>
+      <w:bookmarkStart w:id="7" w:name="_Toc177311164"/>
+      <w:r>
+        <w:rPr>
+          <w:rFonts w:eastAsia="Times New Roman"/>
+          <w:lang w:eastAsia="ru-RU"/>
+        </w:rPr>
+        <w:t xml:space="preserve">2.1. </w:t>
+      </w:r>
+      <w:r>
+        <w:rPr>
+          <w:rFonts w:eastAsia="Times New Roman"/>
+          <w:lang w:eastAsia="ru-RU"/>
+        </w:rPr>
+        <w:t>А</w:t>
+      </w:r>
+      <w:r>
+        <w:rPr>
+          <w:rFonts w:eastAsia="Times New Roman"/>
+          <w:lang w:eastAsia="ru-RU"/>
+        </w:rPr>
+        <w:t>нализ существующих разработок по теме</w:t>
+      </w:r>
+      <w:bookmarkEnd w:id="7"/>
+    </w:p>
+    <w:p>
+      <w:pPr>
+        <w:spacing w:after="0" w:line="240" w:lineRule="auto"/>
         <w:rPr>
           <w:rFonts w:ascii="Times New Roman" w:eastAsia="Times New Roman" w:hAnsi="Times New Roman" w:cs="Times New Roman"/>
           <w:sz w:val="24"/>
@@ -3932,6 +4139,15 @@
           <w:highlight w:val="yellow"/>
           <w:lang w:eastAsia="ru-RU"/>
         </w:rPr>
+      </w:pPr>
+      <w:r>
+        <w:rPr>
+          <w:rFonts w:ascii="Times New Roman" w:eastAsia="Times New Roman" w:hAnsi="Times New Roman" w:cs="Times New Roman"/>
+          <w:sz w:val="24"/>
+          <w:szCs w:val="24"/>
+          <w:highlight w:val="yellow"/>
+          <w:lang w:eastAsia="ru-RU"/>
+        </w:rPr>
         <w:t>Для разработки системы анкетирования студентов необходимо проанализировать существующие решения и подходы, используемые в образовательной сфере. Будут рассмотрены научные публикации, посвященные автоматизации процессов взаимодействия между студентами и преподавателями, а также работы, раскрывающие особенности организации научно-исследовательской деятельности в высших учебных заведениях.</w:t>
       </w:r>
     </w:p>
@@ -3987,7 +4203,7 @@
           <w:lang w:eastAsia="ru-RU"/>
         </w:rPr>
       </w:pPr>
-      <w:bookmarkStart w:id="6" w:name="_Toc177112915"/>
+      <w:bookmarkStart w:id="8" w:name="_Toc177311165"/>
       <w:r>
         <w:rPr>
           <w:rFonts w:eastAsia="Times New Roman"/>
@@ -3995,7 +4211,7 @@
         </w:rPr>
         <w:t>2.2. Теоретические основы и концепции, лежащие в основе исследования</w:t>
       </w:r>
-      <w:bookmarkEnd w:id="6"/>
+      <w:bookmarkEnd w:id="8"/>
       <w:r>
         <w:rPr>
           <w:rFonts w:eastAsia="Times New Roman"/>
@@ -4021,103 +4237,1021 @@
           <w:szCs w:val="24"/>
           <w:lang w:eastAsia="ru-RU"/>
         </w:rPr>
-        <w:t>Теоретической основой для разработки системы анкетирования студентов будут служить концепции управления взаимодействием между студентами и преподавателями, а также подходы к проектированию информационных систем в образовательной среде.</w:t>
-      </w:r>
-    </w:p>
-    <w:p>
-      <w:pPr>
-        <w:spacing w:after="0" w:line="240" w:lineRule="auto"/>
-        <w:rPr>
-          <w:rFonts w:ascii="Times New Roman" w:eastAsia="Times New Roman" w:hAnsi="Times New Roman" w:cs="Times New Roman"/>
-          <w:sz w:val="24"/>
-          <w:szCs w:val="24"/>
-          <w:lang w:eastAsia="ru-RU"/>
-        </w:rPr>
-      </w:pPr>
-    </w:p>
-    <w:p>
-      <w:pPr>
-        <w:spacing w:after="0" w:line="240" w:lineRule="auto"/>
-        <w:rPr>
-          <w:rFonts w:ascii="Times New Roman" w:eastAsia="Times New Roman" w:hAnsi="Times New Roman" w:cs="Times New Roman"/>
-          <w:sz w:val="24"/>
-          <w:szCs w:val="24"/>
-          <w:lang w:eastAsia="ru-RU"/>
-        </w:rPr>
-      </w:pPr>
-      <w:r>
-        <w:rPr>
-          <w:rFonts w:ascii="Times New Roman" w:eastAsia="Times New Roman" w:hAnsi="Times New Roman" w:cs="Times New Roman"/>
-          <w:sz w:val="24"/>
-          <w:szCs w:val="24"/>
-          <w:lang w:eastAsia="ru-RU"/>
-        </w:rPr>
-        <w:t>Будут рассмотрены теоретические модели организации научно-исследовательской деятельности в высших учебных заведениях, включая процессы выбора направлений исследований, закрепления студентов за преподавателями-руководителями и распределения учебной нагрузки.</w:t>
-      </w:r>
-    </w:p>
-    <w:p>
-      <w:pPr>
-        <w:spacing w:after="0" w:line="240" w:lineRule="auto"/>
-        <w:rPr>
-          <w:rFonts w:ascii="Times New Roman" w:eastAsia="Times New Roman" w:hAnsi="Times New Roman" w:cs="Times New Roman"/>
-          <w:sz w:val="24"/>
-          <w:szCs w:val="24"/>
-          <w:lang w:eastAsia="ru-RU"/>
-        </w:rPr>
-      </w:pPr>
-    </w:p>
-    <w:p>
-      <w:pPr>
-        <w:spacing w:after="0" w:line="240" w:lineRule="auto"/>
-        <w:rPr>
-          <w:rFonts w:ascii="Times New Roman" w:eastAsia="Times New Roman" w:hAnsi="Times New Roman" w:cs="Times New Roman"/>
-          <w:sz w:val="24"/>
-          <w:szCs w:val="24"/>
-          <w:lang w:eastAsia="ru-RU"/>
-        </w:rPr>
-      </w:pPr>
-      <w:r>
-        <w:rPr>
-          <w:rFonts w:ascii="Times New Roman" w:eastAsia="Times New Roman" w:hAnsi="Times New Roman" w:cs="Times New Roman"/>
-          <w:sz w:val="24"/>
-          <w:szCs w:val="24"/>
-          <w:lang w:eastAsia="ru-RU"/>
-        </w:rPr>
-        <w:t>Кроме того, в теоретический раздел будут включены концепции проектирования систем сбора, обработки и анализа данных, полученных в ходе анкетирования студентов. Это позволит обеспечить научно-обоснованный подход к реализации функциональных возможностей разрабатываемой системы.</w:t>
-      </w:r>
-    </w:p>
-    <w:p>
-      <w:pPr>
-        <w:spacing w:after="0" w:line="240" w:lineRule="auto"/>
-        <w:rPr>
-          <w:rFonts w:ascii="Times New Roman" w:eastAsia="Times New Roman" w:hAnsi="Times New Roman" w:cs="Times New Roman"/>
-          <w:sz w:val="24"/>
-          <w:szCs w:val="24"/>
-          <w:lang w:eastAsia="ru-RU"/>
-        </w:rPr>
-      </w:pPr>
-    </w:p>
-    <w:p>
-      <w:pPr>
-        <w:spacing w:after="0" w:line="240" w:lineRule="auto"/>
-        <w:rPr>
-          <w:rFonts w:ascii="Times New Roman" w:eastAsia="Times New Roman" w:hAnsi="Times New Roman" w:cs="Times New Roman"/>
-          <w:sz w:val="24"/>
-          <w:szCs w:val="24"/>
-          <w:lang w:eastAsia="ru-RU"/>
-        </w:rPr>
-      </w:pPr>
-    </w:p>
-    <w:p>
-      <w:pPr>
-        <w:spacing w:after="0" w:line="240" w:lineRule="auto"/>
-        <w:rPr>
-          <w:rFonts w:ascii="Times New Roman" w:eastAsia="Times New Roman" w:hAnsi="Times New Roman" w:cs="Times New Roman"/>
-          <w:sz w:val="24"/>
-          <w:szCs w:val="24"/>
-          <w:lang w:eastAsia="ru-RU"/>
-        </w:rPr>
-      </w:pPr>
+        <w:t>Исследование теоретических основ управления взаимодействием между студентами и преподавателями крайне важно для разработки эффективной системы анкетирования студентов по нескольким причинам:</w:t>
+      </w:r>
+    </w:p>
+    <w:p>
+      <w:pPr>
+        <w:spacing w:after="0" w:line="240" w:lineRule="auto"/>
+        <w:rPr>
+          <w:rFonts w:ascii="Times New Roman" w:eastAsia="Times New Roman" w:hAnsi="Times New Roman" w:cs="Times New Roman"/>
+          <w:sz w:val="24"/>
+          <w:szCs w:val="24"/>
+          <w:lang w:eastAsia="ru-RU"/>
+        </w:rPr>
+      </w:pPr>
+    </w:p>
+    <w:p>
+      <w:pPr>
+        <w:spacing w:after="0" w:line="240" w:lineRule="auto"/>
+        <w:rPr>
+          <w:rFonts w:ascii="Times New Roman" w:eastAsia="Times New Roman" w:hAnsi="Times New Roman" w:cs="Times New Roman"/>
+          <w:sz w:val="24"/>
+          <w:szCs w:val="24"/>
+          <w:lang w:eastAsia="ru-RU"/>
+        </w:rPr>
+      </w:pPr>
+      <w:r>
+        <w:rPr>
+          <w:rFonts w:ascii="Times New Roman" w:eastAsia="Times New Roman" w:hAnsi="Times New Roman" w:cs="Times New Roman"/>
+          <w:sz w:val="24"/>
+          <w:szCs w:val="24"/>
+          <w:lang w:eastAsia="ru-RU"/>
+        </w:rPr>
+        <w:t>1. Понимание моделей обратной связи. Изучение различных теоретических моделей организации обратной связи в образовательном процессе позволит спроектировать систему анкетирования, которая будет способствовать действительно эффективному диалогу между студентами и преподавателями.</w:t>
+      </w:r>
+    </w:p>
+    <w:p>
+      <w:pPr>
+        <w:spacing w:after="0" w:line="240" w:lineRule="auto"/>
+        <w:rPr>
+          <w:rFonts w:ascii="Times New Roman" w:eastAsia="Times New Roman" w:hAnsi="Times New Roman" w:cs="Times New Roman"/>
+          <w:sz w:val="24"/>
+          <w:szCs w:val="24"/>
+          <w:lang w:eastAsia="ru-RU"/>
+        </w:rPr>
+      </w:pPr>
+    </w:p>
+    <w:p>
+      <w:pPr>
+        <w:spacing w:after="0" w:line="240" w:lineRule="auto"/>
+        <w:rPr>
+          <w:rFonts w:ascii="Times New Roman" w:eastAsia="Times New Roman" w:hAnsi="Times New Roman" w:cs="Times New Roman"/>
+          <w:sz w:val="24"/>
+          <w:szCs w:val="24"/>
+          <w:lang w:eastAsia="ru-RU"/>
+        </w:rPr>
+      </w:pPr>
+      <w:r>
+        <w:rPr>
+          <w:rFonts w:ascii="Times New Roman" w:eastAsia="Times New Roman" w:hAnsi="Times New Roman" w:cs="Times New Roman"/>
+          <w:sz w:val="24"/>
+          <w:szCs w:val="24"/>
+          <w:lang w:eastAsia="ru-RU"/>
+        </w:rPr>
+        <w:t>2. Вовлечение студентов. Концепции вовлечения студентов в процессы принятия решений показывают, как можно мотивировать студентов активно участвовать в анкетировании и чувствовать, что их мнение действительно учитывается.</w:t>
+      </w:r>
+    </w:p>
+    <w:p>
+      <w:pPr>
+        <w:spacing w:after="0" w:line="240" w:lineRule="auto"/>
+        <w:rPr>
+          <w:rFonts w:ascii="Times New Roman" w:eastAsia="Times New Roman" w:hAnsi="Times New Roman" w:cs="Times New Roman"/>
+          <w:sz w:val="24"/>
+          <w:szCs w:val="24"/>
+          <w:lang w:eastAsia="ru-RU"/>
+        </w:rPr>
+      </w:pPr>
+    </w:p>
+    <w:p>
+      <w:pPr>
+        <w:spacing w:after="0" w:line="240" w:lineRule="auto"/>
+        <w:rPr>
+          <w:rFonts w:ascii="Times New Roman" w:eastAsia="Times New Roman" w:hAnsi="Times New Roman" w:cs="Times New Roman"/>
+          <w:sz w:val="24"/>
+          <w:szCs w:val="24"/>
+          <w:lang w:eastAsia="ru-RU"/>
+        </w:rPr>
+      </w:pPr>
+    </w:p>
+    <w:p>
+      <w:pPr>
+        <w:spacing w:after="0" w:line="240" w:lineRule="auto"/>
+        <w:rPr>
+          <w:rFonts w:ascii="Times New Roman" w:eastAsia="Times New Roman" w:hAnsi="Times New Roman" w:cs="Times New Roman"/>
+          <w:sz w:val="24"/>
+          <w:szCs w:val="24"/>
+          <w:lang w:eastAsia="ru-RU"/>
+        </w:rPr>
+      </w:pPr>
+      <w:r>
+        <w:rPr>
+          <w:rFonts w:ascii="Times New Roman" w:eastAsia="Times New Roman" w:hAnsi="Times New Roman" w:cs="Times New Roman"/>
+          <w:sz w:val="24"/>
+          <w:szCs w:val="24"/>
+          <w:lang w:eastAsia="ru-RU"/>
+        </w:rPr>
+        <w:t>Таким образом, изучение теоретической базы по управлению взаимодействием между студентами и преподавателями позволит создать систему анкетирования, которая будет не просто средством сбора информации, а действительно эффективным инструментом для улучшения образовательного процесса на основе обратной связи от студентов.</w:t>
+      </w:r>
+    </w:p>
+    <w:p>
+      <w:pPr>
+        <w:spacing w:after="0" w:line="240" w:lineRule="auto"/>
+        <w:rPr>
+          <w:rFonts w:ascii="Times New Roman" w:eastAsia="Times New Roman" w:hAnsi="Times New Roman" w:cs="Times New Roman"/>
+          <w:sz w:val="24"/>
+          <w:szCs w:val="24"/>
+          <w:lang w:eastAsia="ru-RU"/>
+        </w:rPr>
+      </w:pPr>
+    </w:p>
+    <w:p>
+      <w:pPr>
+        <w:spacing w:after="0" w:line="240" w:lineRule="auto"/>
+        <w:rPr>
+          <w:rFonts w:ascii="Times New Roman" w:eastAsia="Times New Roman" w:hAnsi="Times New Roman" w:cs="Times New Roman"/>
+          <w:sz w:val="24"/>
+          <w:szCs w:val="24"/>
+          <w:lang w:eastAsia="ru-RU"/>
+        </w:rPr>
+      </w:pPr>
+      <w:r>
+        <w:rPr>
+          <w:rFonts w:ascii="Times New Roman" w:eastAsia="Times New Roman" w:hAnsi="Times New Roman" w:cs="Times New Roman"/>
+          <w:sz w:val="24"/>
+          <w:szCs w:val="24"/>
+          <w:lang w:eastAsia="ru-RU"/>
+        </w:rPr>
+        <w:t>Глубокое понимание этих теоретических концепций поможет заложить прочный фундамент для проектирования удобной, мотивирующей и интегрированной в образовательную среду системы анкетирования студентов.</w:t>
+      </w:r>
+    </w:p>
+    <w:p>
+      <w:pPr>
+        <w:spacing w:after="0" w:line="240" w:lineRule="auto"/>
+        <w:rPr>
+          <w:rFonts w:ascii="Times New Roman" w:eastAsia="Times New Roman" w:hAnsi="Times New Roman" w:cs="Times New Roman"/>
+          <w:sz w:val="24"/>
+          <w:szCs w:val="24"/>
+          <w:lang w:eastAsia="ru-RU"/>
+        </w:rPr>
+      </w:pPr>
+    </w:p>
+    <w:p>
+      <w:pPr>
+        <w:spacing w:after="0" w:line="240" w:lineRule="auto"/>
+        <w:rPr>
+          <w:rFonts w:ascii="Times New Roman" w:eastAsia="Times New Roman" w:hAnsi="Times New Roman" w:cs="Times New Roman"/>
+          <w:b/>
+          <w:sz w:val="24"/>
+          <w:szCs w:val="24"/>
+          <w:lang w:eastAsia="ru-RU"/>
+        </w:rPr>
+      </w:pPr>
+      <w:r>
+        <w:rPr>
+          <w:rFonts w:ascii="Times New Roman" w:eastAsia="Times New Roman" w:hAnsi="Times New Roman" w:cs="Times New Roman"/>
+          <w:b/>
+          <w:sz w:val="24"/>
+          <w:szCs w:val="24"/>
+          <w:lang w:eastAsia="ru-RU"/>
+        </w:rPr>
+        <w:t>1</w:t>
+      </w:r>
+      <w:r>
+        <w:rPr>
+          <w:rFonts w:ascii="Times New Roman" w:eastAsia="Times New Roman" w:hAnsi="Times New Roman" w:cs="Times New Roman"/>
+          <w:b/>
+          <w:sz w:val="24"/>
+          <w:szCs w:val="24"/>
+          <w:lang w:eastAsia="ru-RU"/>
+        </w:rPr>
+        <w:t>. Модели организации обратной связи в образовательном процессе:</w:t>
+      </w:r>
+    </w:p>
+    <w:p>
+      <w:pPr>
+        <w:spacing w:after="0" w:line="240" w:lineRule="auto"/>
+        <w:rPr>
+          <w:rFonts w:ascii="Times New Roman" w:eastAsia="Times New Roman" w:hAnsi="Times New Roman" w:cs="Times New Roman"/>
+          <w:sz w:val="24"/>
+          <w:szCs w:val="24"/>
+          <w:lang w:eastAsia="ru-RU"/>
+        </w:rPr>
+      </w:pPr>
+      <w:r>
+        <w:rPr>
+          <w:rFonts w:ascii="Times New Roman" w:eastAsia="Times New Roman" w:hAnsi="Times New Roman" w:cs="Times New Roman"/>
+          <w:sz w:val="24"/>
+          <w:szCs w:val="24"/>
+          <w:lang w:eastAsia="ru-RU"/>
+        </w:rPr>
+        <w:t xml:space="preserve">   - Модель "петли обратной связи" (</w:t>
+      </w:r>
+      <w:proofErr w:type="spellStart"/>
+      <w:r>
+        <w:rPr>
+          <w:rFonts w:ascii="Times New Roman" w:eastAsia="Times New Roman" w:hAnsi="Times New Roman" w:cs="Times New Roman"/>
+          <w:sz w:val="24"/>
+          <w:szCs w:val="24"/>
+          <w:lang w:eastAsia="ru-RU"/>
+        </w:rPr>
+        <w:t>Feedback</w:t>
+      </w:r>
+      <w:proofErr w:type="spellEnd"/>
+      <w:r>
+        <w:rPr>
+          <w:rFonts w:ascii="Times New Roman" w:eastAsia="Times New Roman" w:hAnsi="Times New Roman" w:cs="Times New Roman"/>
+          <w:sz w:val="24"/>
+          <w:szCs w:val="24"/>
+          <w:lang w:eastAsia="ru-RU"/>
+        </w:rPr>
+        <w:t xml:space="preserve"> </w:t>
+      </w:r>
+      <w:proofErr w:type="spellStart"/>
+      <w:r>
+        <w:rPr>
+          <w:rFonts w:ascii="Times New Roman" w:eastAsia="Times New Roman" w:hAnsi="Times New Roman" w:cs="Times New Roman"/>
+          <w:sz w:val="24"/>
+          <w:szCs w:val="24"/>
+          <w:lang w:eastAsia="ru-RU"/>
+        </w:rPr>
+        <w:t>loop</w:t>
+      </w:r>
+      <w:proofErr w:type="spellEnd"/>
+      <w:r>
+        <w:rPr>
+          <w:rFonts w:ascii="Times New Roman" w:eastAsia="Times New Roman" w:hAnsi="Times New Roman" w:cs="Times New Roman"/>
+          <w:sz w:val="24"/>
+          <w:szCs w:val="24"/>
+          <w:lang w:eastAsia="ru-RU"/>
+        </w:rPr>
+        <w:t xml:space="preserve"> </w:t>
+      </w:r>
+      <w:proofErr w:type="spellStart"/>
+      <w:r>
+        <w:rPr>
+          <w:rFonts w:ascii="Times New Roman" w:eastAsia="Times New Roman" w:hAnsi="Times New Roman" w:cs="Times New Roman"/>
+          <w:sz w:val="24"/>
+          <w:szCs w:val="24"/>
+          <w:lang w:eastAsia="ru-RU"/>
+        </w:rPr>
+        <w:t>model</w:t>
+      </w:r>
+      <w:proofErr w:type="spellEnd"/>
+      <w:r>
+        <w:rPr>
+          <w:rFonts w:ascii="Times New Roman" w:eastAsia="Times New Roman" w:hAnsi="Times New Roman" w:cs="Times New Roman"/>
+          <w:sz w:val="24"/>
+          <w:szCs w:val="24"/>
+          <w:lang w:eastAsia="ru-RU"/>
+        </w:rPr>
+        <w:t xml:space="preserve">): предполагает, что преподаватель получает информацию о восприятии и понимании материала студентами, корректирует свои действия, а студенты в свою очередь реагируют на эти изменения. </w:t>
+      </w:r>
+      <w:r>
+        <w:rPr>
+          <w:rFonts w:ascii="Times New Roman" w:eastAsia="Times New Roman" w:hAnsi="Times New Roman" w:cs="Times New Roman"/>
+          <w:sz w:val="24"/>
+          <w:szCs w:val="24"/>
+          <w:lang w:eastAsia="ru-RU"/>
+        </w:rPr>
+        <w:lastRenderedPageBreak/>
+        <w:t>Пример: преподаватель проводит опрос в середине курса, анализирует результаты и вносит изменения в методику преподавания.</w:t>
+      </w:r>
+    </w:p>
+    <w:p>
+      <w:pPr>
+        <w:spacing w:after="0" w:line="240" w:lineRule="auto"/>
+        <w:rPr>
+          <w:rFonts w:ascii="Times New Roman" w:eastAsia="Times New Roman" w:hAnsi="Times New Roman" w:cs="Times New Roman"/>
+          <w:sz w:val="24"/>
+          <w:szCs w:val="24"/>
+          <w:lang w:eastAsia="ru-RU"/>
+        </w:rPr>
+      </w:pPr>
+      <w:r>
+        <w:rPr>
+          <w:rFonts w:ascii="Times New Roman" w:eastAsia="Times New Roman" w:hAnsi="Times New Roman" w:cs="Times New Roman"/>
+          <w:sz w:val="24"/>
+          <w:szCs w:val="24"/>
+          <w:lang w:eastAsia="ru-RU"/>
+        </w:rPr>
+        <w:t xml:space="preserve">   - Модель "двусторонней коммуникации" (</w:t>
+      </w:r>
+      <w:proofErr w:type="spellStart"/>
+      <w:r>
+        <w:rPr>
+          <w:rFonts w:ascii="Times New Roman" w:eastAsia="Times New Roman" w:hAnsi="Times New Roman" w:cs="Times New Roman"/>
+          <w:sz w:val="24"/>
+          <w:szCs w:val="24"/>
+          <w:lang w:eastAsia="ru-RU"/>
+        </w:rPr>
+        <w:t>Two-way</w:t>
+      </w:r>
+      <w:proofErr w:type="spellEnd"/>
+      <w:r>
+        <w:rPr>
+          <w:rFonts w:ascii="Times New Roman" w:eastAsia="Times New Roman" w:hAnsi="Times New Roman" w:cs="Times New Roman"/>
+          <w:sz w:val="24"/>
+          <w:szCs w:val="24"/>
+          <w:lang w:eastAsia="ru-RU"/>
+        </w:rPr>
+        <w:t xml:space="preserve"> </w:t>
+      </w:r>
+      <w:proofErr w:type="spellStart"/>
+      <w:r>
+        <w:rPr>
+          <w:rFonts w:ascii="Times New Roman" w:eastAsia="Times New Roman" w:hAnsi="Times New Roman" w:cs="Times New Roman"/>
+          <w:sz w:val="24"/>
+          <w:szCs w:val="24"/>
+          <w:lang w:eastAsia="ru-RU"/>
+        </w:rPr>
+        <w:t>communication</w:t>
+      </w:r>
+      <w:proofErr w:type="spellEnd"/>
+      <w:r>
+        <w:rPr>
+          <w:rFonts w:ascii="Times New Roman" w:eastAsia="Times New Roman" w:hAnsi="Times New Roman" w:cs="Times New Roman"/>
+          <w:sz w:val="24"/>
+          <w:szCs w:val="24"/>
+          <w:lang w:eastAsia="ru-RU"/>
+        </w:rPr>
+        <w:t xml:space="preserve"> </w:t>
+      </w:r>
+      <w:proofErr w:type="spellStart"/>
+      <w:r>
+        <w:rPr>
+          <w:rFonts w:ascii="Times New Roman" w:eastAsia="Times New Roman" w:hAnsi="Times New Roman" w:cs="Times New Roman"/>
+          <w:sz w:val="24"/>
+          <w:szCs w:val="24"/>
+          <w:lang w:eastAsia="ru-RU"/>
+        </w:rPr>
+        <w:t>model</w:t>
+      </w:r>
+      <w:proofErr w:type="spellEnd"/>
+      <w:r>
+        <w:rPr>
+          <w:rFonts w:ascii="Times New Roman" w:eastAsia="Times New Roman" w:hAnsi="Times New Roman" w:cs="Times New Roman"/>
+          <w:sz w:val="24"/>
+          <w:szCs w:val="24"/>
+          <w:lang w:eastAsia="ru-RU"/>
+        </w:rPr>
+        <w:t>): подразумевает регулярный диалог между преподавателем и студентами, когда обе стороны обмениваются мнениями, вопросами и предложениями. Пример: регулярные сессии вопросов-ответов в конце каждого занятия.</w:t>
+      </w:r>
+    </w:p>
+    <w:p>
+      <w:pPr>
+        <w:spacing w:after="0" w:line="240" w:lineRule="auto"/>
+        <w:rPr>
+          <w:rFonts w:ascii="Times New Roman" w:eastAsia="Times New Roman" w:hAnsi="Times New Roman" w:cs="Times New Roman"/>
+          <w:sz w:val="24"/>
+          <w:szCs w:val="24"/>
+          <w:lang w:eastAsia="ru-RU"/>
+        </w:rPr>
+      </w:pPr>
+      <w:r>
+        <w:rPr>
+          <w:rFonts w:ascii="Times New Roman" w:eastAsia="Times New Roman" w:hAnsi="Times New Roman" w:cs="Times New Roman"/>
+          <w:sz w:val="24"/>
+          <w:szCs w:val="24"/>
+          <w:lang w:eastAsia="ru-RU"/>
+        </w:rPr>
+        <w:t xml:space="preserve">   - Модель "соучаствующего обучения" (</w:t>
+      </w:r>
+      <w:proofErr w:type="spellStart"/>
+      <w:r>
+        <w:rPr>
+          <w:rFonts w:ascii="Times New Roman" w:eastAsia="Times New Roman" w:hAnsi="Times New Roman" w:cs="Times New Roman"/>
+          <w:sz w:val="24"/>
+          <w:szCs w:val="24"/>
+          <w:lang w:eastAsia="ru-RU"/>
+        </w:rPr>
+        <w:t>Co-creative</w:t>
+      </w:r>
+      <w:proofErr w:type="spellEnd"/>
+      <w:r>
+        <w:rPr>
+          <w:rFonts w:ascii="Times New Roman" w:eastAsia="Times New Roman" w:hAnsi="Times New Roman" w:cs="Times New Roman"/>
+          <w:sz w:val="24"/>
+          <w:szCs w:val="24"/>
+          <w:lang w:eastAsia="ru-RU"/>
+        </w:rPr>
+        <w:t xml:space="preserve"> </w:t>
+      </w:r>
+      <w:proofErr w:type="spellStart"/>
+      <w:r>
+        <w:rPr>
+          <w:rFonts w:ascii="Times New Roman" w:eastAsia="Times New Roman" w:hAnsi="Times New Roman" w:cs="Times New Roman"/>
+          <w:sz w:val="24"/>
+          <w:szCs w:val="24"/>
+          <w:lang w:eastAsia="ru-RU"/>
+        </w:rPr>
+        <w:t>learning</w:t>
+      </w:r>
+      <w:proofErr w:type="spellEnd"/>
+      <w:r>
+        <w:rPr>
+          <w:rFonts w:ascii="Times New Roman" w:eastAsia="Times New Roman" w:hAnsi="Times New Roman" w:cs="Times New Roman"/>
+          <w:sz w:val="24"/>
+          <w:szCs w:val="24"/>
+          <w:lang w:eastAsia="ru-RU"/>
+        </w:rPr>
+        <w:t xml:space="preserve"> </w:t>
+      </w:r>
+      <w:proofErr w:type="spellStart"/>
+      <w:r>
+        <w:rPr>
+          <w:rFonts w:ascii="Times New Roman" w:eastAsia="Times New Roman" w:hAnsi="Times New Roman" w:cs="Times New Roman"/>
+          <w:sz w:val="24"/>
+          <w:szCs w:val="24"/>
+          <w:lang w:eastAsia="ru-RU"/>
+        </w:rPr>
+        <w:t>model</w:t>
+      </w:r>
+      <w:proofErr w:type="spellEnd"/>
+      <w:r>
+        <w:rPr>
+          <w:rFonts w:ascii="Times New Roman" w:eastAsia="Times New Roman" w:hAnsi="Times New Roman" w:cs="Times New Roman"/>
+          <w:sz w:val="24"/>
+          <w:szCs w:val="24"/>
+          <w:lang w:eastAsia="ru-RU"/>
+        </w:rPr>
+        <w:t>): предполагает активное вовлечение студентов в процесс принятия решений относительно содержания, методов и форм обучения. Пример: студенты участвуют в разработке учебной программы, выборе тем для проектов и т.д.</w:t>
+      </w:r>
+    </w:p>
+    <w:p>
+      <w:pPr>
+        <w:spacing w:after="0" w:line="240" w:lineRule="auto"/>
+        <w:rPr>
+          <w:rFonts w:ascii="Times New Roman" w:eastAsia="Times New Roman" w:hAnsi="Times New Roman" w:cs="Times New Roman"/>
+          <w:sz w:val="24"/>
+          <w:szCs w:val="24"/>
+          <w:lang w:eastAsia="ru-RU"/>
+        </w:rPr>
+      </w:pPr>
+    </w:p>
+    <w:p>
+      <w:pPr>
+        <w:spacing w:after="0" w:line="240" w:lineRule="auto"/>
+        <w:rPr>
+          <w:rFonts w:ascii="Times New Roman" w:eastAsia="Times New Roman" w:hAnsi="Times New Roman" w:cs="Times New Roman"/>
+          <w:sz w:val="24"/>
+          <w:szCs w:val="24"/>
+          <w:lang w:eastAsia="ru-RU"/>
+        </w:rPr>
+      </w:pPr>
+      <w:r>
+        <w:rPr>
+          <w:rFonts w:ascii="Times New Roman" w:eastAsia="Times New Roman" w:hAnsi="Times New Roman" w:cs="Times New Roman"/>
+          <w:sz w:val="24"/>
+          <w:szCs w:val="24"/>
+          <w:lang w:eastAsia="ru-RU"/>
+        </w:rPr>
+        <w:t>2. Концепции вовлечения студентов в процессы принятия решений:</w:t>
+      </w:r>
+    </w:p>
+    <w:p>
+      <w:pPr>
+        <w:spacing w:after="0" w:line="240" w:lineRule="auto"/>
+        <w:rPr>
+          <w:rFonts w:ascii="Times New Roman" w:eastAsia="Times New Roman" w:hAnsi="Times New Roman" w:cs="Times New Roman"/>
+          <w:sz w:val="24"/>
+          <w:szCs w:val="24"/>
+          <w:lang w:eastAsia="ru-RU"/>
+        </w:rPr>
+      </w:pPr>
+      <w:r>
+        <w:rPr>
+          <w:rFonts w:ascii="Times New Roman" w:eastAsia="Times New Roman" w:hAnsi="Times New Roman" w:cs="Times New Roman"/>
+          <w:sz w:val="24"/>
+          <w:szCs w:val="24"/>
+          <w:lang w:eastAsia="ru-RU"/>
+        </w:rPr>
+        <w:t xml:space="preserve">   - Теория </w:t>
+      </w:r>
+      <w:proofErr w:type="spellStart"/>
+      <w:r>
+        <w:rPr>
+          <w:rFonts w:ascii="Times New Roman" w:eastAsia="Times New Roman" w:hAnsi="Times New Roman" w:cs="Times New Roman"/>
+          <w:sz w:val="24"/>
+          <w:szCs w:val="24"/>
+          <w:lang w:eastAsia="ru-RU"/>
+        </w:rPr>
+        <w:t>самодетерминации</w:t>
+      </w:r>
+      <w:proofErr w:type="spellEnd"/>
+      <w:r>
+        <w:rPr>
+          <w:rFonts w:ascii="Times New Roman" w:eastAsia="Times New Roman" w:hAnsi="Times New Roman" w:cs="Times New Roman"/>
+          <w:sz w:val="24"/>
+          <w:szCs w:val="24"/>
+          <w:lang w:eastAsia="ru-RU"/>
+        </w:rPr>
+        <w:t xml:space="preserve"> (</w:t>
+      </w:r>
+      <w:proofErr w:type="spellStart"/>
+      <w:r>
+        <w:rPr>
+          <w:rFonts w:ascii="Times New Roman" w:eastAsia="Times New Roman" w:hAnsi="Times New Roman" w:cs="Times New Roman"/>
+          <w:sz w:val="24"/>
+          <w:szCs w:val="24"/>
+          <w:lang w:eastAsia="ru-RU"/>
+        </w:rPr>
+        <w:t>Self-determination</w:t>
+      </w:r>
+      <w:proofErr w:type="spellEnd"/>
+      <w:r>
+        <w:rPr>
+          <w:rFonts w:ascii="Times New Roman" w:eastAsia="Times New Roman" w:hAnsi="Times New Roman" w:cs="Times New Roman"/>
+          <w:sz w:val="24"/>
+          <w:szCs w:val="24"/>
+          <w:lang w:eastAsia="ru-RU"/>
+        </w:rPr>
+        <w:t xml:space="preserve"> </w:t>
+      </w:r>
+      <w:proofErr w:type="spellStart"/>
+      <w:r>
+        <w:rPr>
+          <w:rFonts w:ascii="Times New Roman" w:eastAsia="Times New Roman" w:hAnsi="Times New Roman" w:cs="Times New Roman"/>
+          <w:sz w:val="24"/>
+          <w:szCs w:val="24"/>
+          <w:lang w:eastAsia="ru-RU"/>
+        </w:rPr>
+        <w:t>theory</w:t>
+      </w:r>
+      <w:proofErr w:type="spellEnd"/>
+      <w:r>
+        <w:rPr>
+          <w:rFonts w:ascii="Times New Roman" w:eastAsia="Times New Roman" w:hAnsi="Times New Roman" w:cs="Times New Roman"/>
+          <w:sz w:val="24"/>
+          <w:szCs w:val="24"/>
+          <w:lang w:eastAsia="ru-RU"/>
+        </w:rPr>
+        <w:t>): согласно ей, вовлечение студентов повышает их внутреннюю мотивацию, если им предоставляется автономия, ощущение компетентности и связи с преподавателями.</w:t>
+      </w:r>
+    </w:p>
+    <w:p>
+      <w:pPr>
+        <w:spacing w:after="0" w:line="240" w:lineRule="auto"/>
+        <w:rPr>
+          <w:rFonts w:ascii="Times New Roman" w:eastAsia="Times New Roman" w:hAnsi="Times New Roman" w:cs="Times New Roman"/>
+          <w:sz w:val="24"/>
+          <w:szCs w:val="24"/>
+          <w:lang w:eastAsia="ru-RU"/>
+        </w:rPr>
+      </w:pPr>
+      <w:r>
+        <w:rPr>
+          <w:rFonts w:ascii="Times New Roman" w:eastAsia="Times New Roman" w:hAnsi="Times New Roman" w:cs="Times New Roman"/>
+          <w:sz w:val="24"/>
+          <w:szCs w:val="24"/>
+          <w:lang w:eastAsia="ru-RU"/>
+        </w:rPr>
+        <w:t xml:space="preserve">      - Концепция партнерства "студент-преподаватель" (</w:t>
+      </w:r>
+      <w:proofErr w:type="spellStart"/>
+      <w:r>
+        <w:rPr>
+          <w:rFonts w:ascii="Times New Roman" w:eastAsia="Times New Roman" w:hAnsi="Times New Roman" w:cs="Times New Roman"/>
+          <w:sz w:val="24"/>
+          <w:szCs w:val="24"/>
+          <w:lang w:eastAsia="ru-RU"/>
+        </w:rPr>
+        <w:t>Student-faculty</w:t>
+      </w:r>
+      <w:proofErr w:type="spellEnd"/>
+      <w:r>
+        <w:rPr>
+          <w:rFonts w:ascii="Times New Roman" w:eastAsia="Times New Roman" w:hAnsi="Times New Roman" w:cs="Times New Roman"/>
+          <w:sz w:val="24"/>
+          <w:szCs w:val="24"/>
+          <w:lang w:eastAsia="ru-RU"/>
+        </w:rPr>
+        <w:t xml:space="preserve"> </w:t>
+      </w:r>
+      <w:proofErr w:type="spellStart"/>
+      <w:r>
+        <w:rPr>
+          <w:rFonts w:ascii="Times New Roman" w:eastAsia="Times New Roman" w:hAnsi="Times New Roman" w:cs="Times New Roman"/>
+          <w:sz w:val="24"/>
+          <w:szCs w:val="24"/>
+          <w:lang w:eastAsia="ru-RU"/>
+        </w:rPr>
+        <w:t>partnership</w:t>
+      </w:r>
+      <w:proofErr w:type="spellEnd"/>
+      <w:r>
+        <w:rPr>
+          <w:rFonts w:ascii="Times New Roman" w:eastAsia="Times New Roman" w:hAnsi="Times New Roman" w:cs="Times New Roman"/>
+          <w:sz w:val="24"/>
+          <w:szCs w:val="24"/>
+          <w:lang w:eastAsia="ru-RU"/>
+        </w:rPr>
+        <w:t>): предполагает равноправное сотрудничество, когда студенты и преподаватели совместно решают вопросы организации образовательного процесса.</w:t>
+      </w:r>
+    </w:p>
+    <w:p>
+      <w:pPr>
+        <w:spacing w:after="0" w:line="240" w:lineRule="auto"/>
+        <w:rPr>
+          <w:rFonts w:ascii="Times New Roman" w:eastAsia="Times New Roman" w:hAnsi="Times New Roman" w:cs="Times New Roman"/>
+          <w:sz w:val="24"/>
+          <w:szCs w:val="24"/>
+          <w:lang w:eastAsia="ru-RU"/>
+        </w:rPr>
+      </w:pPr>
+    </w:p>
+    <w:p>
+      <w:pPr>
+        <w:spacing w:after="0" w:line="240" w:lineRule="auto"/>
+        <w:rPr>
+          <w:rFonts w:ascii="Times New Roman" w:eastAsia="Times New Roman" w:hAnsi="Times New Roman" w:cs="Times New Roman"/>
+          <w:sz w:val="24"/>
+          <w:szCs w:val="24"/>
+          <w:lang w:eastAsia="ru-RU"/>
+        </w:rPr>
+      </w:pPr>
+    </w:p>
+    <w:p>
+      <w:pPr>
+        <w:spacing w:after="0" w:line="240" w:lineRule="auto"/>
+        <w:rPr>
+          <w:rFonts w:ascii="Times New Roman" w:eastAsia="Times New Roman" w:hAnsi="Times New Roman" w:cs="Times New Roman"/>
+          <w:sz w:val="24"/>
+          <w:szCs w:val="24"/>
+          <w:lang w:eastAsia="ru-RU"/>
+        </w:rPr>
+      </w:pPr>
+      <w:r>
+        <w:rPr>
+          <w:rFonts w:ascii="Times New Roman" w:eastAsia="Times New Roman" w:hAnsi="Times New Roman" w:cs="Times New Roman"/>
+          <w:sz w:val="24"/>
+          <w:szCs w:val="24"/>
+          <w:lang w:eastAsia="ru-RU"/>
+        </w:rPr>
+        <w:t>Применение данных теоретических моделей и концепций позволит разработать систему анкетирования, которая будет способствовать эффективному взаимодействию студентов и преподавателей, вовлекать студентов в процессы принятия решений и поддерживать их мотивацию к участию.</w:t>
+      </w:r>
+    </w:p>
+    <w:p>
+      <w:pPr>
+        <w:spacing w:after="0" w:line="240" w:lineRule="auto"/>
+        <w:rPr>
+          <w:rFonts w:ascii="Times New Roman" w:eastAsia="Times New Roman" w:hAnsi="Times New Roman" w:cs="Times New Roman"/>
+          <w:sz w:val="24"/>
+          <w:szCs w:val="24"/>
+          <w:lang w:eastAsia="ru-RU"/>
+        </w:rPr>
+      </w:pPr>
+    </w:p>
+    <w:p>
+      <w:pPr>
+        <w:spacing w:after="0" w:line="240" w:lineRule="auto"/>
+        <w:rPr>
+          <w:rFonts w:ascii="Times New Roman" w:eastAsia="Times New Roman" w:hAnsi="Times New Roman" w:cs="Times New Roman"/>
+          <w:sz w:val="24"/>
+          <w:szCs w:val="24"/>
+          <w:lang w:eastAsia="ru-RU"/>
+        </w:rPr>
+      </w:pPr>
+    </w:p>
+    <w:p>
+      <w:pPr>
+        <w:spacing w:after="0" w:line="240" w:lineRule="auto"/>
+        <w:rPr>
+          <w:rFonts w:ascii="Times New Roman" w:eastAsia="Times New Roman" w:hAnsi="Times New Roman" w:cs="Times New Roman"/>
+          <w:b/>
+          <w:sz w:val="24"/>
+          <w:szCs w:val="24"/>
+          <w:lang w:eastAsia="ru-RU"/>
+        </w:rPr>
+      </w:pPr>
+      <w:r>
+        <w:rPr>
+          <w:rFonts w:ascii="Times New Roman" w:eastAsia="Times New Roman" w:hAnsi="Times New Roman" w:cs="Times New Roman"/>
+          <w:b/>
+          <w:sz w:val="24"/>
+          <w:szCs w:val="24"/>
+          <w:lang w:eastAsia="ru-RU"/>
+        </w:rPr>
+        <w:t>2. Проектирование информационных систем в образовательной среде:</w:t>
+      </w:r>
+    </w:p>
+    <w:p>
+      <w:pPr>
+        <w:spacing w:after="0" w:line="240" w:lineRule="auto"/>
+        <w:rPr>
+          <w:rFonts w:ascii="Times New Roman" w:eastAsia="Times New Roman" w:hAnsi="Times New Roman" w:cs="Times New Roman"/>
+          <w:sz w:val="24"/>
+          <w:szCs w:val="24"/>
+          <w:lang w:eastAsia="ru-RU"/>
+        </w:rPr>
+      </w:pPr>
+      <w:r>
+        <w:rPr>
+          <w:rFonts w:ascii="Times New Roman" w:eastAsia="Times New Roman" w:hAnsi="Times New Roman" w:cs="Times New Roman"/>
+          <w:sz w:val="24"/>
+          <w:szCs w:val="24"/>
+          <w:lang w:eastAsia="ru-RU"/>
+        </w:rPr>
+        <w:t xml:space="preserve">   </w:t>
+      </w:r>
+      <w:r>
+        <w:rPr>
+          <w:rFonts w:ascii="Times New Roman" w:eastAsia="Times New Roman" w:hAnsi="Times New Roman" w:cs="Times New Roman"/>
+          <w:sz w:val="24"/>
+          <w:szCs w:val="24"/>
+          <w:lang w:eastAsia="ru-RU"/>
+        </w:rPr>
+        <w:t xml:space="preserve"> Изучение теоретических основ проектирования информационных систем в образовательной среде позволит вам создать систему анкетирования, которая будет удобной, интегрированной в существующие процессы вуза и обеспечит надежную защиту данных студентов. Это заложит прочную базу для эффективного сбора и использования обратной связи от студентов.</w:t>
+      </w:r>
+    </w:p>
+    <w:p>
+      <w:pPr>
+        <w:spacing w:after="0" w:line="240" w:lineRule="auto"/>
+        <w:rPr>
+          <w:rFonts w:ascii="Times New Roman" w:eastAsia="Times New Roman" w:hAnsi="Times New Roman" w:cs="Times New Roman"/>
+          <w:sz w:val="24"/>
+          <w:szCs w:val="24"/>
+          <w:lang w:eastAsia="ru-RU"/>
+        </w:rPr>
+      </w:pPr>
+    </w:p>
+    <w:p>
+      <w:pPr>
+        <w:spacing w:after="0" w:line="240" w:lineRule="auto"/>
+        <w:rPr>
+          <w:rFonts w:ascii="Times New Roman" w:eastAsia="Times New Roman" w:hAnsi="Times New Roman" w:cs="Times New Roman"/>
+          <w:sz w:val="24"/>
+          <w:szCs w:val="24"/>
+          <w:lang w:eastAsia="ru-RU"/>
+        </w:rPr>
+      </w:pPr>
+      <w:r>
+        <w:rPr>
+          <w:rFonts w:ascii="Times New Roman" w:eastAsia="Times New Roman" w:hAnsi="Times New Roman" w:cs="Times New Roman"/>
+          <w:sz w:val="24"/>
+          <w:szCs w:val="24"/>
+          <w:lang w:eastAsia="ru-RU"/>
+        </w:rPr>
+        <w:t>1. Подходы к интеграции информационных систем в учебную и административную деятельность вуза:</w:t>
+      </w:r>
+    </w:p>
+    <w:p>
+      <w:pPr>
+        <w:spacing w:after="0" w:line="240" w:lineRule="auto"/>
+        <w:rPr>
+          <w:rFonts w:ascii="Times New Roman" w:eastAsia="Times New Roman" w:hAnsi="Times New Roman" w:cs="Times New Roman"/>
+          <w:sz w:val="24"/>
+          <w:szCs w:val="24"/>
+          <w:lang w:eastAsia="ru-RU"/>
+        </w:rPr>
+      </w:pPr>
+      <w:r>
+        <w:rPr>
+          <w:rFonts w:ascii="Times New Roman" w:eastAsia="Times New Roman" w:hAnsi="Times New Roman" w:cs="Times New Roman"/>
+          <w:sz w:val="24"/>
+          <w:szCs w:val="24"/>
+          <w:lang w:eastAsia="ru-RU"/>
+        </w:rPr>
+        <w:t xml:space="preserve">   - Обеспечение единой точки доступа и интеграции различных информационных сервисов вуза </w:t>
+      </w:r>
+    </w:p>
+    <w:p>
+      <w:pPr>
+        <w:spacing w:after="0" w:line="240" w:lineRule="auto"/>
+        <w:rPr>
+          <w:rFonts w:ascii="Times New Roman" w:eastAsia="Times New Roman" w:hAnsi="Times New Roman" w:cs="Times New Roman"/>
+          <w:sz w:val="24"/>
+          <w:szCs w:val="24"/>
+          <w:lang w:eastAsia="ru-RU"/>
+        </w:rPr>
+      </w:pPr>
+      <w:r>
+        <w:rPr>
+          <w:rFonts w:ascii="Times New Roman" w:eastAsia="Times New Roman" w:hAnsi="Times New Roman" w:cs="Times New Roman"/>
+          <w:sz w:val="24"/>
+          <w:szCs w:val="24"/>
+          <w:lang w:eastAsia="ru-RU"/>
+        </w:rPr>
+        <w:t xml:space="preserve">   - Использование открытых стандартов и протоколов для взаимодействия между системами (SCORM, LTI, API и др.)</w:t>
+      </w:r>
+    </w:p>
+    <w:p>
+      <w:pPr>
+        <w:spacing w:after="0" w:line="240" w:lineRule="auto"/>
+        <w:rPr>
+          <w:rFonts w:ascii="Times New Roman" w:eastAsia="Times New Roman" w:hAnsi="Times New Roman" w:cs="Times New Roman"/>
+          <w:sz w:val="24"/>
+          <w:szCs w:val="24"/>
+          <w:lang w:eastAsia="ru-RU"/>
+        </w:rPr>
+      </w:pPr>
+      <w:r>
+        <w:rPr>
+          <w:rFonts w:ascii="Times New Roman" w:eastAsia="Times New Roman" w:hAnsi="Times New Roman" w:cs="Times New Roman"/>
+          <w:sz w:val="24"/>
+          <w:szCs w:val="24"/>
+          <w:lang w:eastAsia="ru-RU"/>
+        </w:rPr>
+        <w:t xml:space="preserve">   - Адаптация системы анкетирования под существующие бизнес-процессы и роли в вузе (студенты, преподаватели, администрация)</w:t>
+      </w:r>
+    </w:p>
+    <w:p>
+      <w:pPr>
+        <w:spacing w:after="0" w:line="240" w:lineRule="auto"/>
+        <w:rPr>
+          <w:rFonts w:ascii="Times New Roman" w:eastAsia="Times New Roman" w:hAnsi="Times New Roman" w:cs="Times New Roman"/>
+          <w:sz w:val="24"/>
+          <w:szCs w:val="24"/>
+          <w:lang w:eastAsia="ru-RU"/>
+        </w:rPr>
+      </w:pPr>
+      <w:r>
+        <w:rPr>
+          <w:rFonts w:ascii="Times New Roman" w:eastAsia="Times New Roman" w:hAnsi="Times New Roman" w:cs="Times New Roman"/>
+          <w:sz w:val="24"/>
+          <w:szCs w:val="24"/>
+          <w:lang w:eastAsia="ru-RU"/>
+        </w:rPr>
+        <w:t xml:space="preserve">   Интегрированный подход позволит встроить систему анкетирования в общую информационную инфраструктуру вуза, обеспечив ее бесшовное взаимодействие с другими используемыми системами.</w:t>
+      </w:r>
+    </w:p>
+    <w:p>
+      <w:pPr>
+        <w:spacing w:after="0" w:line="240" w:lineRule="auto"/>
+        <w:rPr>
+          <w:rFonts w:ascii="Times New Roman" w:eastAsia="Times New Roman" w:hAnsi="Times New Roman" w:cs="Times New Roman"/>
+          <w:sz w:val="24"/>
+          <w:szCs w:val="24"/>
+          <w:lang w:eastAsia="ru-RU"/>
+        </w:rPr>
+      </w:pPr>
+    </w:p>
+    <w:p>
+      <w:pPr>
+        <w:spacing w:after="0" w:line="240" w:lineRule="auto"/>
+        <w:rPr>
+          <w:rFonts w:ascii="Times New Roman" w:eastAsia="Times New Roman" w:hAnsi="Times New Roman" w:cs="Times New Roman"/>
+          <w:sz w:val="24"/>
+          <w:szCs w:val="24"/>
+          <w:lang w:eastAsia="ru-RU"/>
+        </w:rPr>
+      </w:pPr>
+      <w:r>
+        <w:rPr>
+          <w:rFonts w:ascii="Times New Roman" w:eastAsia="Times New Roman" w:hAnsi="Times New Roman" w:cs="Times New Roman"/>
+          <w:sz w:val="24"/>
+          <w:szCs w:val="24"/>
+          <w:lang w:eastAsia="ru-RU"/>
+        </w:rPr>
+        <w:t>2. Требования к удобству использования, безопасности и конфиденциальности данных в образовательных ИС:</w:t>
+      </w:r>
+    </w:p>
+    <w:p>
+      <w:pPr>
+        <w:spacing w:after="0" w:line="240" w:lineRule="auto"/>
+        <w:rPr>
+          <w:rFonts w:ascii="Times New Roman" w:eastAsia="Times New Roman" w:hAnsi="Times New Roman" w:cs="Times New Roman"/>
+          <w:sz w:val="24"/>
+          <w:szCs w:val="24"/>
+          <w:lang w:eastAsia="ru-RU"/>
+        </w:rPr>
+      </w:pPr>
+      <w:r>
+        <w:rPr>
+          <w:rFonts w:ascii="Times New Roman" w:eastAsia="Times New Roman" w:hAnsi="Times New Roman" w:cs="Times New Roman"/>
+          <w:sz w:val="24"/>
+          <w:szCs w:val="24"/>
+          <w:lang w:eastAsia="ru-RU"/>
+        </w:rPr>
+        <w:t xml:space="preserve">   - Обеспечение простоты и интуитивности интерфейса для пользователей</w:t>
+      </w:r>
+    </w:p>
+    <w:p>
+      <w:pPr>
+        <w:spacing w:after="0" w:line="240" w:lineRule="auto"/>
+        <w:rPr>
+          <w:rFonts w:ascii="Times New Roman" w:eastAsia="Times New Roman" w:hAnsi="Times New Roman" w:cs="Times New Roman"/>
+          <w:sz w:val="24"/>
+          <w:szCs w:val="24"/>
+          <w:lang w:eastAsia="ru-RU"/>
+        </w:rPr>
+      </w:pPr>
+      <w:r>
+        <w:rPr>
+          <w:rFonts w:ascii="Times New Roman" w:eastAsia="Times New Roman" w:hAnsi="Times New Roman" w:cs="Times New Roman"/>
+          <w:sz w:val="24"/>
+          <w:szCs w:val="24"/>
+          <w:lang w:eastAsia="ru-RU"/>
+        </w:rPr>
+        <w:t xml:space="preserve">   - Реализация механизмов аутентификации, авторизации и управления правами доступа к системе</w:t>
+      </w:r>
+    </w:p>
+    <w:p>
+      <w:pPr>
+        <w:spacing w:after="0" w:line="240" w:lineRule="auto"/>
+        <w:rPr>
+          <w:rFonts w:ascii="Times New Roman" w:eastAsia="Times New Roman" w:hAnsi="Times New Roman" w:cs="Times New Roman"/>
+          <w:sz w:val="24"/>
+          <w:szCs w:val="24"/>
+          <w:lang w:eastAsia="ru-RU"/>
+        </w:rPr>
+      </w:pPr>
+      <w:r>
+        <w:rPr>
+          <w:rFonts w:ascii="Times New Roman" w:eastAsia="Times New Roman" w:hAnsi="Times New Roman" w:cs="Times New Roman"/>
+          <w:sz w:val="24"/>
+          <w:szCs w:val="24"/>
+          <w:lang w:eastAsia="ru-RU"/>
+        </w:rPr>
+        <w:t xml:space="preserve">   - Обеспечение надежного хранения и защиты персональных данных студентов в соответствии с законодательством</w:t>
+      </w:r>
+    </w:p>
+    <w:p>
+      <w:pPr>
+        <w:spacing w:after="0" w:line="240" w:lineRule="auto"/>
+        <w:rPr>
+          <w:rFonts w:ascii="Times New Roman" w:eastAsia="Times New Roman" w:hAnsi="Times New Roman" w:cs="Times New Roman"/>
+          <w:sz w:val="24"/>
+          <w:szCs w:val="24"/>
+          <w:lang w:eastAsia="ru-RU"/>
+        </w:rPr>
+      </w:pPr>
+      <w:r>
+        <w:rPr>
+          <w:rFonts w:ascii="Times New Roman" w:eastAsia="Times New Roman" w:hAnsi="Times New Roman" w:cs="Times New Roman"/>
+          <w:sz w:val="24"/>
+          <w:szCs w:val="24"/>
+          <w:lang w:eastAsia="ru-RU"/>
+        </w:rPr>
+        <w:lastRenderedPageBreak/>
+        <w:t xml:space="preserve">   - Предоставление пользователям возможности контролировать конфиденциальность своих данных</w:t>
+      </w:r>
+    </w:p>
+    <w:p>
+      <w:pPr>
+        <w:spacing w:after="0" w:line="240" w:lineRule="auto"/>
+        <w:rPr>
+          <w:rFonts w:ascii="Times New Roman" w:eastAsia="Times New Roman" w:hAnsi="Times New Roman" w:cs="Times New Roman"/>
+          <w:sz w:val="24"/>
+          <w:szCs w:val="24"/>
+          <w:lang w:eastAsia="ru-RU"/>
+        </w:rPr>
+      </w:pPr>
+      <w:r>
+        <w:rPr>
+          <w:rFonts w:ascii="Times New Roman" w:eastAsia="Times New Roman" w:hAnsi="Times New Roman" w:cs="Times New Roman"/>
+          <w:sz w:val="24"/>
+          <w:szCs w:val="24"/>
+          <w:lang w:eastAsia="ru-RU"/>
+        </w:rPr>
+        <w:t xml:space="preserve">   Данные требования крайне важны для создания доверия студентов к системе анкетирования и соблюдения их прав на защиту персональной информации.</w:t>
+      </w:r>
+    </w:p>
+    <w:p>
+      <w:pPr>
+        <w:spacing w:after="0" w:line="240" w:lineRule="auto"/>
+        <w:rPr>
+          <w:rFonts w:ascii="Times New Roman" w:eastAsia="Times New Roman" w:hAnsi="Times New Roman" w:cs="Times New Roman"/>
+          <w:sz w:val="24"/>
+          <w:szCs w:val="24"/>
+          <w:lang w:eastAsia="ru-RU"/>
+        </w:rPr>
+      </w:pPr>
+      <w:r>
+        <w:rPr>
+          <w:rFonts w:ascii="Times New Roman" w:eastAsia="Times New Roman" w:hAnsi="Times New Roman" w:cs="Times New Roman"/>
+          <w:sz w:val="24"/>
+          <w:szCs w:val="24"/>
+          <w:lang w:eastAsia="ru-RU"/>
+        </w:rPr>
+        <w:t xml:space="preserve">   </w:t>
+      </w:r>
+    </w:p>
+    <w:p>
+      <w:pPr>
+        <w:spacing w:after="0" w:line="240" w:lineRule="auto"/>
+        <w:rPr>
+          <w:rFonts w:ascii="Times New Roman" w:eastAsia="Times New Roman" w:hAnsi="Times New Roman" w:cs="Times New Roman"/>
+          <w:sz w:val="24"/>
+          <w:szCs w:val="24"/>
+          <w:lang w:eastAsia="ru-RU"/>
+        </w:rPr>
+      </w:pPr>
+    </w:p>
+    <w:p>
+      <w:pPr>
+        <w:pStyle w:val="11"/>
+        <w:rPr>
+          <w:rFonts w:eastAsia="Times New Roman"/>
+          <w:lang w:eastAsia="ru-RU"/>
+        </w:rPr>
+      </w:pPr>
+      <w:bookmarkStart w:id="9" w:name="_Toc177311166"/>
+      <w:r>
+        <w:rPr>
+          <w:rFonts w:eastAsia="Times New Roman"/>
+          <w:lang w:eastAsia="ru-RU"/>
+        </w:rPr>
+        <w:t xml:space="preserve">3. </w:t>
+      </w:r>
+      <w:r>
+        <w:rPr>
+          <w:rFonts w:eastAsia="Times New Roman"/>
+          <w:lang w:eastAsia="ru-RU"/>
+        </w:rPr>
+        <w:t>Проектирование информационной системы анкетирования студентов</w:t>
+      </w:r>
+      <w:bookmarkEnd w:id="9"/>
     </w:p>
     <w:p>
       <w:pPr>
@@ -4510,7 +5644,7 @@
           <w:rPr>
             <w:noProof/>
           </w:rPr>
-          <w:t>5</w:t>
+          <w:t>7</w:t>
         </w:r>
         <w:r>
           <w:fldChar w:fldCharType="end"/>
@@ -5429,7 +6563,7 @@
 </file>
 
 <file path=customXml/itemProps1.xml><?xml version="1.0" encoding="utf-8"?>
-<ds:datastoreItem xmlns:ds="http://schemas.openxmlformats.org/officeDocument/2006/customXml" ds:itemID="{0E45C130-FBE4-4CC5-A65A-48D83EC8493B}">
+<ds:datastoreItem xmlns:ds="http://schemas.openxmlformats.org/officeDocument/2006/customXml" ds:itemID="{170312E2-755D-4C45-A27E-51D6D87FE606}">
   <ds:schemaRefs>
     <ds:schemaRef ds:uri="http://schemas.openxmlformats.org/officeDocument/2006/bibliography"/>
   </ds:schemaRefs>
